--- a/git学习/git学习.docx
+++ b/git学习/git学习.docx
@@ -13499,14 +13499,1527 @@
       <w:pPr>
         <w:pStyle w:val="NoSpacing"/>
         <w:rPr>
-          <w:rFonts w:ascii="宋体" w:eastAsia="宋体" w:hAnsi="宋体" w:hint="eastAsia"/>
-          <w:sz w:val="18"/>
-          <w:szCs w:val="18"/>
-          <w:lang w:val="en-CA"/>
-        </w:rPr>
-      </w:pPr>
+          <w:rFonts w:ascii="宋体" w:eastAsia="宋体" w:hAnsi="宋体"/>
+          <w:sz w:val="18"/>
+          <w:szCs w:val="18"/>
+          <w:lang w:val="en-CA"/>
+        </w:rPr>
+      </w:pPr>
+      <w:proofErr w:type="spellStart"/>
+      <w:r>
+        <w:rPr>
+          <w:rFonts w:ascii="宋体" w:eastAsia="宋体" w:hAnsi="宋体"/>
+          <w:sz w:val="18"/>
+          <w:szCs w:val="18"/>
+          <w:lang w:val="en-CA"/>
+        </w:rPr>
+        <w:t>ssh</w:t>
+      </w:r>
+      <w:proofErr w:type="spellEnd"/>
+      <w:r>
+        <w:rPr>
+          <w:rFonts w:ascii="宋体" w:eastAsia="宋体" w:hAnsi="宋体"/>
+          <w:sz w:val="18"/>
+          <w:szCs w:val="18"/>
+          <w:lang w:val="en-CA"/>
+        </w:rPr>
+        <w:t xml:space="preserve"> -</w:t>
+      </w:r>
+      <w:r>
+        <w:rPr>
+          <w:rFonts w:ascii="宋体" w:eastAsia="宋体" w:hAnsi="宋体" w:hint="eastAsia"/>
+          <w:sz w:val="18"/>
+          <w:szCs w:val="18"/>
+          <w:lang w:val="en-CA"/>
+        </w:rPr>
+        <w:t>T</w:t>
+      </w:r>
+      <w:r>
+        <w:rPr>
+          <w:rFonts w:ascii="宋体" w:eastAsia="宋体" w:hAnsi="宋体"/>
+          <w:sz w:val="18"/>
+          <w:szCs w:val="18"/>
+          <w:lang w:val="en-CA"/>
+        </w:rPr>
+        <w:t xml:space="preserve"> </w:t>
+      </w:r>
+      <w:r>
+        <w:rPr>
+          <w:rFonts w:ascii="宋体" w:eastAsia="宋体" w:hAnsi="宋体" w:hint="eastAsia"/>
+          <w:sz w:val="18"/>
+          <w:szCs w:val="18"/>
+          <w:lang w:val="en-CA"/>
+        </w:rPr>
+        <w:t>域名</w:t>
+      </w:r>
+      <w:r>
+        <w:rPr>
+          <w:rFonts w:ascii="宋体" w:eastAsia="宋体" w:hAnsi="宋体" w:hint="eastAsia"/>
+          <w:sz w:val="18"/>
+          <w:szCs w:val="18"/>
+          <w:lang w:val="en-CA"/>
+        </w:rPr>
+        <w:t xml:space="preserve"> </w:t>
+      </w:r>
+      <w:r>
+        <w:rPr>
+          <w:rFonts w:ascii="宋体" w:eastAsia="宋体" w:hAnsi="宋体" w:hint="eastAsia"/>
+          <w:sz w:val="18"/>
+          <w:szCs w:val="18"/>
+          <w:lang w:val="en-CA"/>
+        </w:rPr>
+        <w:t>用于测试是否</w:t>
+      </w:r>
+      <w:r>
+        <w:rPr>
+          <w:rFonts w:ascii="宋体" w:eastAsia="宋体" w:hAnsi="宋体" w:hint="eastAsia"/>
+          <w:sz w:val="18"/>
+          <w:szCs w:val="18"/>
+          <w:lang w:val="en-CA"/>
+        </w:rPr>
+        <w:t>是可以</w:t>
+      </w:r>
+      <w:proofErr w:type="spellStart"/>
+      <w:r>
+        <w:rPr>
+          <w:rFonts w:ascii="宋体" w:eastAsia="宋体" w:hAnsi="宋体" w:hint="eastAsia"/>
+          <w:sz w:val="18"/>
+          <w:szCs w:val="18"/>
+          <w:lang w:val="en-CA"/>
+        </w:rPr>
+        <w:t>s</w:t>
+      </w:r>
+      <w:r>
+        <w:rPr>
+          <w:rFonts w:ascii="宋体" w:eastAsia="宋体" w:hAnsi="宋体"/>
+          <w:sz w:val="18"/>
+          <w:szCs w:val="18"/>
+          <w:lang w:val="en-CA"/>
+        </w:rPr>
+        <w:t>sh</w:t>
+      </w:r>
+      <w:proofErr w:type="spellEnd"/>
+      <w:r>
+        <w:rPr>
+          <w:rFonts w:ascii="宋体" w:eastAsia="宋体" w:hAnsi="宋体" w:hint="eastAsia"/>
+          <w:sz w:val="18"/>
+          <w:szCs w:val="18"/>
+          <w:lang w:val="en-CA"/>
+        </w:rPr>
+        <w:t>域名</w:t>
+      </w:r>
+      <w:r>
+        <w:rPr>
+          <w:rFonts w:ascii="宋体" w:eastAsia="宋体" w:hAnsi="宋体" w:hint="eastAsia"/>
+          <w:sz w:val="18"/>
+          <w:szCs w:val="18"/>
+          <w:lang w:val="en-CA"/>
+        </w:rPr>
+        <w:t>成功。</w:t>
+      </w:r>
+    </w:p>
+    <w:p>
+      <w:pPr>
+        <w:pStyle w:val="NoSpacing"/>
+        <w:rPr>
+          <w:rFonts w:ascii="宋体" w:eastAsia="宋体" w:hAnsi="宋体"/>
+          <w:sz w:val="18"/>
+          <w:szCs w:val="18"/>
+          <w:lang w:val="en-CA"/>
+        </w:rPr>
+      </w:pPr>
+      <w:r>
+        <w:rPr>
+          <w:rFonts w:ascii="宋体" w:eastAsia="宋体" w:hAnsi="宋体" w:hint="eastAsia"/>
+          <w:sz w:val="18"/>
+          <w:szCs w:val="18"/>
+          <w:lang w:val="en-CA"/>
+        </w:rPr>
+        <w:t>若地址为：</w:t>
+      </w:r>
+      <w:hyperlink r:id="rId8" w:history="1">
+        <w:r>
+          <w:rPr>
+            <w:rFonts w:ascii="宋体" w:eastAsia="宋体" w:hAnsi="宋体"/>
+            <w:sz w:val="18"/>
+            <w:szCs w:val="18"/>
+            <w:lang w:val="en-CA"/>
+          </w:rPr>
+          <w:t>git@orbw-git.ca.alcatel-lucent.com:xinde/regressionFlaskProjects.git</w:t>
+        </w:r>
+      </w:hyperlink>
+    </w:p>
+    <w:p>
+      <w:pPr>
+        <w:pStyle w:val="NoSpacing"/>
+        <w:rPr>
+          <w:rFonts w:ascii="宋体" w:eastAsia="宋体" w:hAnsi="宋体"/>
+          <w:sz w:val="18"/>
+          <w:szCs w:val="18"/>
+          <w:lang w:val="en-CA"/>
+        </w:rPr>
+      </w:pPr>
+      <w:hyperlink r:id="rId9" w:history="1">
+        <w:r>
+          <w:rPr>
+            <w:rFonts w:ascii="宋体" w:eastAsia="宋体" w:hAnsi="宋体"/>
+            <w:sz w:val="18"/>
+            <w:szCs w:val="18"/>
+            <w:lang w:val="en-CA"/>
+          </w:rPr>
+          <w:t>则域名是orbw-git.ca.alcatel-lucent.com</w:t>
+        </w:r>
+      </w:hyperlink>
+      <w:r>
+        <w:rPr>
+          <w:rFonts w:ascii="宋体" w:eastAsia="宋体" w:hAnsi="宋体"/>
+          <w:sz w:val="18"/>
+          <w:szCs w:val="18"/>
+          <w:lang w:val="en-CA"/>
+        </w:rPr>
+        <w:t xml:space="preserve">, </w:t>
+      </w:r>
+      <w:r>
+        <w:rPr>
+          <w:rFonts w:ascii="宋体" w:eastAsia="宋体" w:hAnsi="宋体" w:hint="eastAsia"/>
+          <w:sz w:val="18"/>
+          <w:szCs w:val="18"/>
+          <w:lang w:val="en-CA"/>
+        </w:rPr>
+        <w:t>后面</w:t>
+      </w:r>
+      <w:proofErr w:type="spellStart"/>
+      <w:r>
+        <w:rPr>
+          <w:rFonts w:ascii="宋体" w:eastAsia="宋体" w:hAnsi="宋体"/>
+          <w:sz w:val="18"/>
+          <w:szCs w:val="18"/>
+          <w:lang w:val="en-CA"/>
+        </w:rPr>
+        <w:t>xinde</w:t>
+      </w:r>
+      <w:proofErr w:type="spellEnd"/>
+      <w:r>
+        <w:rPr>
+          <w:rFonts w:ascii="宋体" w:eastAsia="宋体" w:hAnsi="宋体"/>
+          <w:sz w:val="18"/>
+          <w:szCs w:val="18"/>
+          <w:lang w:val="en-CA"/>
+        </w:rPr>
+        <w:t>/</w:t>
+      </w:r>
+      <w:proofErr w:type="spellStart"/>
+      <w:r>
+        <w:rPr>
+          <w:rFonts w:ascii="宋体" w:eastAsia="宋体" w:hAnsi="宋体"/>
+          <w:sz w:val="18"/>
+          <w:szCs w:val="18"/>
+          <w:lang w:val="en-CA"/>
+        </w:rPr>
+        <w:t>regressionFlaskProjects.git</w:t>
+      </w:r>
+      <w:proofErr w:type="spellEnd"/>
+      <w:r>
+        <w:rPr>
+          <w:rFonts w:ascii="宋体" w:eastAsia="宋体" w:hAnsi="宋体" w:hint="eastAsia"/>
+          <w:sz w:val="18"/>
+          <w:szCs w:val="18"/>
+          <w:lang w:val="en-CA"/>
+        </w:rPr>
+        <w:t>是用户以及所创建的项目名。</w:t>
+      </w:r>
+    </w:p>
+    <w:p>
+      <w:pPr>
+        <w:pStyle w:val="NoSpacing"/>
+        <w:rPr>
+          <w:rFonts w:ascii="宋体" w:eastAsia="宋体" w:hAnsi="宋体"/>
+          <w:sz w:val="18"/>
+          <w:szCs w:val="18"/>
+          <w:lang w:val="en-CA"/>
+        </w:rPr>
+      </w:pPr>
+    </w:p>
+    <w:p>
+      <w:pPr>
+        <w:pStyle w:val="NoSpacing"/>
+        <w:rPr>
+          <w:rFonts w:ascii="宋体" w:eastAsia="宋体" w:hAnsi="宋体"/>
+          <w:sz w:val="18"/>
+          <w:szCs w:val="18"/>
+          <w:lang w:val="en-CA"/>
+        </w:rPr>
+      </w:pPr>
+      <w:r>
+        <w:rPr>
+          <w:rFonts w:ascii="宋体" w:eastAsia="宋体" w:hAnsi="宋体" w:hint="eastAsia"/>
+          <w:sz w:val="18"/>
+          <w:szCs w:val="18"/>
+          <w:lang w:val="en-CA"/>
+        </w:rPr>
+        <w:t>43.</w:t>
+      </w:r>
+    </w:p>
+    <w:p>
+      <w:pPr>
+        <w:pStyle w:val="NoSpacing"/>
+        <w:rPr>
+          <w:rFonts w:ascii="宋体" w:eastAsia="宋体" w:hAnsi="宋体"/>
+          <w:sz w:val="18"/>
+          <w:szCs w:val="18"/>
+          <w:lang w:val="en-CA"/>
+        </w:rPr>
+      </w:pPr>
+      <w:r>
+        <w:rPr>
+          <w:rFonts w:ascii="宋体" w:eastAsia="宋体" w:hAnsi="宋体" w:hint="eastAsia"/>
+          <w:sz w:val="18"/>
+          <w:szCs w:val="18"/>
+          <w:lang w:val="en-CA"/>
+        </w:rPr>
+        <w:t>通过在</w:t>
+      </w:r>
+      <w:r>
+        <w:rPr>
+          <w:rFonts w:ascii="宋体" w:eastAsia="宋体" w:hAnsi="宋体" w:hint="eastAsia"/>
+          <w:sz w:val="18"/>
+          <w:szCs w:val="18"/>
+          <w:lang w:val="en-CA"/>
+        </w:rPr>
+        <w:t>~</w:t>
+      </w:r>
+      <w:r>
+        <w:rPr>
+          <w:rFonts w:ascii="宋体" w:eastAsia="宋体" w:hAnsi="宋体"/>
+          <w:sz w:val="18"/>
+          <w:szCs w:val="18"/>
+          <w:lang w:val="en-CA"/>
+        </w:rPr>
+        <w:t>/</w:t>
+      </w:r>
+      <w:r>
+        <w:rPr>
+          <w:rFonts w:ascii="宋体" w:eastAsia="宋体" w:hAnsi="宋体" w:hint="eastAsia"/>
+          <w:sz w:val="18"/>
+          <w:szCs w:val="18"/>
+          <w:lang w:val="en-CA"/>
+        </w:rPr>
+        <w:t>.</w:t>
+      </w:r>
+      <w:proofErr w:type="spellStart"/>
+      <w:r>
+        <w:rPr>
+          <w:rFonts w:ascii="宋体" w:eastAsia="宋体" w:hAnsi="宋体"/>
+          <w:sz w:val="18"/>
+          <w:szCs w:val="18"/>
+          <w:lang w:val="en-CA"/>
+        </w:rPr>
+        <w:t>ssh</w:t>
+      </w:r>
+      <w:proofErr w:type="spellEnd"/>
+      <w:r>
+        <w:rPr>
+          <w:rFonts w:ascii="宋体" w:eastAsia="宋体" w:hAnsi="宋体"/>
+          <w:sz w:val="18"/>
+          <w:szCs w:val="18"/>
+          <w:lang w:val="en-CA"/>
+        </w:rPr>
+        <w:t>/</w:t>
+      </w:r>
+      <w:r>
+        <w:rPr>
+          <w:rFonts w:ascii="宋体" w:eastAsia="宋体" w:hAnsi="宋体" w:hint="eastAsia"/>
+          <w:sz w:val="18"/>
+          <w:szCs w:val="18"/>
+          <w:lang w:val="en-CA"/>
+        </w:rPr>
+        <w:t>下新建c</w:t>
+      </w:r>
+      <w:r>
+        <w:rPr>
+          <w:rFonts w:ascii="宋体" w:eastAsia="宋体" w:hAnsi="宋体"/>
+          <w:sz w:val="18"/>
+          <w:szCs w:val="18"/>
+          <w:lang w:val="en-CA"/>
+        </w:rPr>
+        <w:t>onfig</w:t>
+      </w:r>
+      <w:r>
+        <w:rPr>
+          <w:rFonts w:ascii="宋体" w:eastAsia="宋体" w:hAnsi="宋体" w:hint="eastAsia"/>
+          <w:sz w:val="18"/>
+          <w:szCs w:val="18"/>
+          <w:lang w:val="en-CA"/>
+        </w:rPr>
+        <w:t>文件</w:t>
+      </w:r>
+      <w:r>
+        <w:rPr>
+          <w:rFonts w:ascii="宋体" w:eastAsia="宋体" w:hAnsi="宋体"/>
+          <w:sz w:val="18"/>
+          <w:szCs w:val="18"/>
+          <w:lang w:val="en-CA"/>
+        </w:rPr>
+        <w:t>,</w:t>
+      </w:r>
+      <w:r>
+        <w:rPr>
+          <w:rFonts w:ascii="宋体" w:eastAsia="宋体" w:hAnsi="宋体" w:hint="eastAsia"/>
+          <w:sz w:val="18"/>
+          <w:szCs w:val="18"/>
+          <w:lang w:val="en-CA"/>
+        </w:rPr>
+        <w:t xml:space="preserve"> 为</w:t>
+      </w:r>
+      <w:r>
+        <w:rPr>
+          <w:rFonts w:ascii="宋体" w:eastAsia="宋体" w:hAnsi="宋体" w:hint="eastAsia"/>
+          <w:sz w:val="18"/>
+          <w:szCs w:val="18"/>
+          <w:lang w:val="en-CA"/>
+        </w:rPr>
+        <w:t>S</w:t>
+      </w:r>
+      <w:r>
+        <w:rPr>
+          <w:rFonts w:ascii="宋体" w:eastAsia="宋体" w:hAnsi="宋体"/>
+          <w:sz w:val="18"/>
+          <w:szCs w:val="18"/>
+          <w:lang w:val="en-CA"/>
+        </w:rPr>
+        <w:t>SH</w:t>
+      </w:r>
+      <w:r>
+        <w:rPr>
+          <w:rFonts w:ascii="宋体" w:eastAsia="宋体" w:hAnsi="宋体" w:hint="eastAsia"/>
+          <w:sz w:val="18"/>
+          <w:szCs w:val="18"/>
+          <w:lang w:val="en-CA"/>
+        </w:rPr>
+        <w:t>连接进行配置，从而可以</w:t>
+      </w:r>
+      <w:r>
+        <w:rPr>
+          <w:rFonts w:ascii="宋体" w:eastAsia="宋体" w:hAnsi="宋体" w:hint="eastAsia"/>
+          <w:sz w:val="18"/>
+          <w:szCs w:val="18"/>
+          <w:lang w:val="en-CA"/>
+        </w:rPr>
+        <w:t>在同一台机器</w:t>
+      </w:r>
+      <w:r>
+        <w:rPr>
+          <w:rFonts w:ascii="宋体" w:eastAsia="宋体" w:hAnsi="宋体" w:hint="eastAsia"/>
+          <w:sz w:val="18"/>
+          <w:szCs w:val="18"/>
+          <w:lang w:val="en-CA"/>
+        </w:rPr>
+        <w:t>对</w:t>
+      </w:r>
+      <w:r>
+        <w:rPr>
+          <w:rFonts w:ascii="宋体" w:eastAsia="宋体" w:hAnsi="宋体" w:hint="eastAsia"/>
+          <w:b/>
+          <w:sz w:val="18"/>
+          <w:szCs w:val="18"/>
+          <w:lang w:val="en-CA"/>
+        </w:rPr>
+        <w:t>不同的域名</w:t>
+      </w:r>
+      <w:r>
+        <w:rPr>
+          <w:rFonts w:ascii="宋体" w:eastAsia="宋体" w:hAnsi="宋体" w:hint="eastAsia"/>
+          <w:b/>
+          <w:sz w:val="18"/>
+          <w:szCs w:val="18"/>
+          <w:lang w:val="en-CA"/>
+        </w:rPr>
+        <w:t>的库</w:t>
+      </w:r>
+      <w:r>
+        <w:rPr>
+          <w:rFonts w:ascii="宋体" w:eastAsia="宋体" w:hAnsi="宋体"/>
+          <w:sz w:val="18"/>
+          <w:szCs w:val="18"/>
+          <w:lang w:val="en-CA"/>
+        </w:rPr>
+        <w:t>SSH</w:t>
+      </w:r>
+      <w:r>
+        <w:rPr>
+          <w:rFonts w:ascii="宋体" w:eastAsia="宋体" w:hAnsi="宋体" w:hint="eastAsia"/>
+          <w:sz w:val="18"/>
+          <w:szCs w:val="18"/>
+          <w:lang w:val="en-CA"/>
+        </w:rPr>
+        <w:t>连接时，</w:t>
+      </w:r>
+      <w:r>
+        <w:rPr>
+          <w:rFonts w:ascii="宋体" w:eastAsia="宋体" w:hAnsi="宋体" w:hint="eastAsia"/>
+          <w:sz w:val="18"/>
+          <w:szCs w:val="18"/>
+          <w:lang w:val="en-CA"/>
+        </w:rPr>
+        <w:t>自动</w:t>
+      </w:r>
+      <w:r>
+        <w:rPr>
+          <w:rFonts w:ascii="宋体" w:eastAsia="宋体" w:hAnsi="宋体" w:hint="eastAsia"/>
+          <w:sz w:val="18"/>
+          <w:szCs w:val="18"/>
+          <w:lang w:val="en-CA"/>
+        </w:rPr>
+        <w:t>使用不同的</w:t>
+      </w:r>
+      <w:r>
+        <w:rPr>
+          <w:rFonts w:ascii="宋体" w:eastAsia="宋体" w:hAnsi="宋体" w:hint="eastAsia"/>
+          <w:sz w:val="18"/>
+          <w:szCs w:val="18"/>
+          <w:lang w:val="en-CA"/>
+        </w:rPr>
+        <w:t>SSH</w:t>
+      </w:r>
+      <w:r>
+        <w:rPr>
+          <w:rFonts w:ascii="宋体" w:eastAsia="宋体" w:hAnsi="宋体" w:hint="eastAsia"/>
+          <w:sz w:val="18"/>
+          <w:szCs w:val="18"/>
+          <w:lang w:val="en-CA"/>
+        </w:rPr>
+        <w:t>密钥。</w:t>
+      </w:r>
+    </w:p>
+    <w:p>
+      <w:pPr>
+        <w:pStyle w:val="NoSpacing"/>
+        <w:rPr>
+          <w:rFonts w:ascii="宋体" w:eastAsia="宋体" w:hAnsi="宋体"/>
+          <w:sz w:val="18"/>
+          <w:szCs w:val="18"/>
+          <w:lang w:val="en-CA"/>
+        </w:rPr>
+      </w:pPr>
+      <w:r>
+        <w:rPr>
+          <w:rFonts w:ascii="宋体" w:eastAsia="宋体" w:hAnsi="宋体" w:hint="eastAsia"/>
+          <w:sz w:val="18"/>
+          <w:szCs w:val="18"/>
+          <w:lang w:val="en-CA"/>
+        </w:rPr>
+        <w:t>例如：</w:t>
+      </w:r>
+      <w:r>
+        <w:rPr>
+          <w:rFonts w:ascii="Consolas" w:eastAsia="微软雅黑" w:hAnsi="Consolas" w:cs="Times New Roman"/>
+          <w:i/>
+          <w:iCs/>
+          <w:color w:val="A0A1A7"/>
+          <w:sz w:val="21"/>
+          <w:szCs w:val="21"/>
+          <w:lang w:val="en-CA"/>
+        </w:rPr>
+        <w:br/>
+      </w:r>
+      <w:r>
+        <w:rPr>
+          <w:rFonts w:ascii="宋体" w:eastAsia="宋体" w:hAnsi="宋体"/>
+          <w:sz w:val="18"/>
+          <w:szCs w:val="18"/>
+          <w:lang w:val="en-CA"/>
+        </w:rPr>
+        <w:t>#</w:t>
+      </w:r>
+      <w:proofErr w:type="spellStart"/>
+      <w:r>
+        <w:rPr>
+          <w:rFonts w:ascii="宋体" w:eastAsia="宋体" w:hAnsi="宋体"/>
+          <w:sz w:val="18"/>
+          <w:szCs w:val="18"/>
+          <w:lang w:val="en-CA"/>
+        </w:rPr>
+        <w:t>github</w:t>
+      </w:r>
+      <w:proofErr w:type="spellEnd"/>
+      <w:r>
+        <w:rPr>
+          <w:rFonts w:ascii="宋体" w:eastAsia="宋体" w:hAnsi="宋体"/>
+          <w:sz w:val="18"/>
+          <w:szCs w:val="18"/>
+          <w:lang w:val="en-CA"/>
+        </w:rPr>
+        <w:t>配置</w:t>
+      </w:r>
+    </w:p>
+    <w:p>
+      <w:pPr>
+        <w:ind w:left="360"/>
+        <w:rPr>
+          <w:rFonts w:ascii="宋体" w:eastAsia="宋体" w:hAnsi="宋体"/>
+          <w:b/>
+          <w:sz w:val="18"/>
+          <w:szCs w:val="18"/>
+          <w:lang w:val="en-CA"/>
+        </w:rPr>
+      </w:pPr>
+      <w:r>
+        <w:rPr>
+          <w:rFonts w:ascii="宋体" w:eastAsia="宋体" w:hAnsi="宋体"/>
+          <w:b/>
+          <w:sz w:val="18"/>
+          <w:szCs w:val="18"/>
+          <w:lang w:val="en-CA"/>
+        </w:rPr>
+        <w:t>Host github.com</w:t>
+      </w:r>
+    </w:p>
+    <w:p>
+      <w:pPr>
+        <w:ind w:left="360"/>
+        <w:rPr>
+          <w:rFonts w:ascii="宋体" w:eastAsia="宋体" w:hAnsi="宋体"/>
+          <w:sz w:val="18"/>
+          <w:szCs w:val="18"/>
+          <w:lang w:val="en-CA"/>
+        </w:rPr>
+      </w:pPr>
+      <w:r>
+        <w:rPr>
+          <w:rFonts w:ascii="宋体" w:eastAsia="宋体" w:hAnsi="宋体"/>
+          <w:sz w:val="18"/>
+          <w:szCs w:val="18"/>
+          <w:lang w:val="en-CA"/>
+        </w:rPr>
+        <w:t xml:space="preserve">  </w:t>
+      </w:r>
+      <w:proofErr w:type="spellStart"/>
+      <w:r>
+        <w:rPr>
+          <w:rFonts w:ascii="宋体" w:eastAsia="宋体" w:hAnsi="宋体"/>
+          <w:sz w:val="18"/>
+          <w:szCs w:val="18"/>
+          <w:lang w:val="en-CA"/>
+        </w:rPr>
+        <w:t>HostName</w:t>
+      </w:r>
+      <w:proofErr w:type="spellEnd"/>
+      <w:r>
+        <w:rPr>
+          <w:rFonts w:ascii="宋体" w:eastAsia="宋体" w:hAnsi="宋体"/>
+          <w:sz w:val="18"/>
+          <w:szCs w:val="18"/>
+          <w:lang w:val="en-CA"/>
+        </w:rPr>
+        <w:t xml:space="preserve"> github.com</w:t>
+      </w:r>
+    </w:p>
+    <w:p>
+      <w:pPr>
+        <w:ind w:left="360"/>
+        <w:rPr>
+          <w:rFonts w:ascii="宋体" w:eastAsia="宋体" w:hAnsi="宋体"/>
+          <w:sz w:val="18"/>
+          <w:szCs w:val="18"/>
+          <w:lang w:val="en-CA"/>
+        </w:rPr>
+      </w:pPr>
+      <w:r>
+        <w:rPr>
+          <w:rFonts w:ascii="宋体" w:eastAsia="宋体" w:hAnsi="宋体"/>
+          <w:sz w:val="18"/>
+          <w:szCs w:val="18"/>
+          <w:lang w:val="en-CA"/>
+        </w:rPr>
+        <w:t xml:space="preserve">  </w:t>
+      </w:r>
+      <w:proofErr w:type="spellStart"/>
+      <w:r>
+        <w:rPr>
+          <w:rFonts w:ascii="宋体" w:eastAsia="宋体" w:hAnsi="宋体"/>
+          <w:sz w:val="18"/>
+          <w:szCs w:val="18"/>
+          <w:lang w:val="en-CA"/>
+        </w:rPr>
+        <w:t>IdentityFile</w:t>
+      </w:r>
+      <w:proofErr w:type="spellEnd"/>
+      <w:r>
+        <w:rPr>
+          <w:rFonts w:ascii="宋体" w:eastAsia="宋体" w:hAnsi="宋体"/>
+          <w:sz w:val="18"/>
+          <w:szCs w:val="18"/>
+          <w:lang w:val="en-CA"/>
+        </w:rPr>
+        <w:t xml:space="preserve"> ~/.</w:t>
+      </w:r>
+      <w:proofErr w:type="spellStart"/>
+      <w:r>
+        <w:rPr>
+          <w:rFonts w:ascii="宋体" w:eastAsia="宋体" w:hAnsi="宋体"/>
+          <w:sz w:val="18"/>
+          <w:szCs w:val="18"/>
+          <w:lang w:val="en-CA"/>
+        </w:rPr>
+        <w:t>ssh</w:t>
+      </w:r>
+      <w:proofErr w:type="spellEnd"/>
+      <w:r>
+        <w:rPr>
+          <w:rFonts w:ascii="宋体" w:eastAsia="宋体" w:hAnsi="宋体"/>
+          <w:sz w:val="18"/>
+          <w:szCs w:val="18"/>
+          <w:lang w:val="en-CA"/>
+        </w:rPr>
+        <w:t>/</w:t>
+      </w:r>
+      <w:proofErr w:type="spellStart"/>
+      <w:r>
+        <w:rPr>
+          <w:rFonts w:ascii="宋体" w:eastAsia="宋体" w:hAnsi="宋体"/>
+          <w:sz w:val="18"/>
+          <w:szCs w:val="18"/>
+          <w:lang w:val="en-CA"/>
+        </w:rPr>
+        <w:t>github</w:t>
+      </w:r>
+      <w:proofErr w:type="spellEnd"/>
+      <w:r>
+        <w:rPr>
+          <w:rFonts w:ascii="宋体" w:eastAsia="宋体" w:hAnsi="宋体"/>
+          <w:sz w:val="18"/>
+          <w:szCs w:val="18"/>
+          <w:lang w:val="en-CA"/>
+        </w:rPr>
+        <w:t>/</w:t>
+      </w:r>
+      <w:proofErr w:type="spellStart"/>
+      <w:r>
+        <w:rPr>
+          <w:rFonts w:ascii="宋体" w:eastAsia="宋体" w:hAnsi="宋体"/>
+          <w:sz w:val="18"/>
+          <w:szCs w:val="18"/>
+          <w:lang w:val="en-CA"/>
+        </w:rPr>
+        <w:t>id_</w:t>
+      </w:r>
+      <w:r>
+        <w:rPr>
+          <w:rFonts w:ascii="宋体" w:eastAsia="宋体" w:hAnsi="宋体"/>
+          <w:sz w:val="18"/>
+          <w:szCs w:val="18"/>
+          <w:lang w:val="en-CA"/>
+        </w:rPr>
+        <w:t>rsa</w:t>
+      </w:r>
+      <w:proofErr w:type="spellEnd"/>
+      <w:r>
+        <w:rPr>
+          <w:rFonts w:ascii="宋体" w:eastAsia="宋体" w:hAnsi="宋体"/>
+          <w:sz w:val="18"/>
+          <w:szCs w:val="18"/>
+          <w:lang w:val="en-CA"/>
+        </w:rPr>
+        <w:t xml:space="preserve"> --</w:t>
+      </w:r>
+      <w:r>
+        <w:rPr>
+          <w:rFonts w:ascii="宋体" w:eastAsia="宋体" w:hAnsi="宋体" w:hint="eastAsia"/>
+          <w:sz w:val="18"/>
+          <w:szCs w:val="18"/>
+          <w:lang w:val="en-CA"/>
+        </w:rPr>
+        <w:t>》此域名使用该密钥</w:t>
+      </w:r>
+    </w:p>
+    <w:p>
+      <w:pPr>
+        <w:ind w:left="120"/>
+        <w:rPr>
+          <w:rFonts w:ascii="宋体" w:eastAsia="宋体" w:hAnsi="宋体"/>
+          <w:sz w:val="18"/>
+          <w:szCs w:val="18"/>
+          <w:lang w:val="en-CA"/>
+        </w:rPr>
+      </w:pPr>
+      <w:r>
+        <w:rPr>
+          <w:rFonts w:ascii="宋体" w:eastAsia="宋体" w:hAnsi="宋体"/>
+          <w:sz w:val="18"/>
+          <w:szCs w:val="18"/>
+          <w:lang w:val="en-CA"/>
+        </w:rPr>
+        <w:t xml:space="preserve">    User git</w:t>
+      </w:r>
+    </w:p>
+    <w:p>
+      <w:pPr>
+        <w:ind w:left="120"/>
+        <w:rPr>
+          <w:rFonts w:ascii="宋体" w:eastAsia="宋体" w:hAnsi="宋体"/>
+          <w:sz w:val="18"/>
+          <w:szCs w:val="18"/>
+          <w:lang w:val="en-CA"/>
+        </w:rPr>
+      </w:pPr>
+      <w:r>
+        <w:rPr>
+          <w:rFonts w:ascii="宋体" w:eastAsia="宋体" w:hAnsi="宋体"/>
+          <w:sz w:val="18"/>
+          <w:szCs w:val="18"/>
+          <w:lang w:val="en-CA"/>
+        </w:rPr>
+        <w:t>#</w:t>
+      </w:r>
+      <w:proofErr w:type="spellStart"/>
+      <w:r>
+        <w:rPr>
+          <w:rFonts w:ascii="宋体" w:eastAsia="宋体" w:hAnsi="宋体"/>
+          <w:sz w:val="18"/>
+          <w:szCs w:val="18"/>
+          <w:lang w:val="en-CA"/>
+        </w:rPr>
+        <w:t>gitoschina</w:t>
+      </w:r>
+      <w:proofErr w:type="spellEnd"/>
+      <w:r>
+        <w:rPr>
+          <w:rFonts w:ascii="宋体" w:eastAsia="宋体" w:hAnsi="宋体"/>
+          <w:sz w:val="18"/>
+          <w:szCs w:val="18"/>
+          <w:lang w:val="en-CA"/>
+        </w:rPr>
+        <w:t>的配置</w:t>
+      </w:r>
+    </w:p>
+    <w:p>
+      <w:pPr>
+        <w:ind w:left="120"/>
+        <w:rPr>
+          <w:rFonts w:ascii="宋体" w:eastAsia="宋体" w:hAnsi="宋体"/>
+          <w:sz w:val="18"/>
+          <w:szCs w:val="18"/>
+          <w:lang w:val="en-CA"/>
+        </w:rPr>
+      </w:pPr>
+      <w:r>
+        <w:rPr>
+          <w:rFonts w:ascii="宋体" w:eastAsia="宋体" w:hAnsi="宋体"/>
+          <w:sz w:val="18"/>
+          <w:szCs w:val="18"/>
+          <w:lang w:val="en-CA"/>
+        </w:rPr>
+        <w:t>Host git.oschina.net</w:t>
+      </w:r>
+    </w:p>
+    <w:p>
+      <w:pPr>
+        <w:ind w:left="120"/>
+        <w:rPr>
+          <w:rFonts w:ascii="宋体" w:eastAsia="宋体" w:hAnsi="宋体"/>
+          <w:sz w:val="18"/>
+          <w:szCs w:val="18"/>
+          <w:lang w:val="en-CA"/>
+        </w:rPr>
+      </w:pPr>
+      <w:r>
+        <w:rPr>
+          <w:rFonts w:ascii="宋体" w:eastAsia="宋体" w:hAnsi="宋体"/>
+          <w:sz w:val="18"/>
+          <w:szCs w:val="18"/>
+          <w:lang w:val="en-CA"/>
+        </w:rPr>
+        <w:lastRenderedPageBreak/>
+        <w:t xml:space="preserve">    </w:t>
+      </w:r>
+      <w:proofErr w:type="spellStart"/>
+      <w:r>
+        <w:rPr>
+          <w:rFonts w:ascii="宋体" w:eastAsia="宋体" w:hAnsi="宋体"/>
+          <w:sz w:val="18"/>
+          <w:szCs w:val="18"/>
+          <w:lang w:val="en-CA"/>
+        </w:rPr>
+        <w:t>HostName</w:t>
+      </w:r>
+      <w:proofErr w:type="spellEnd"/>
+      <w:r>
+        <w:rPr>
+          <w:rFonts w:ascii="宋体" w:eastAsia="宋体" w:hAnsi="宋体"/>
+          <w:sz w:val="18"/>
+          <w:szCs w:val="18"/>
+          <w:lang w:val="en-CA"/>
+        </w:rPr>
+        <w:t xml:space="preserve"> git.oschina.net</w:t>
+      </w:r>
+    </w:p>
+    <w:p>
+      <w:pPr>
+        <w:ind w:left="120" w:firstLine="360"/>
+        <w:rPr>
+          <w:rFonts w:ascii="宋体" w:eastAsia="宋体" w:hAnsi="宋体"/>
+          <w:sz w:val="18"/>
+          <w:szCs w:val="18"/>
+          <w:lang w:val="en-CA"/>
+        </w:rPr>
+      </w:pPr>
+      <w:proofErr w:type="spellStart"/>
+      <w:r>
+        <w:rPr>
+          <w:rFonts w:ascii="宋体" w:eastAsia="宋体" w:hAnsi="宋体"/>
+          <w:sz w:val="18"/>
+          <w:szCs w:val="18"/>
+          <w:lang w:val="en-CA"/>
+        </w:rPr>
+        <w:t>IdentityFile</w:t>
+      </w:r>
+      <w:proofErr w:type="spellEnd"/>
+      <w:r>
+        <w:rPr>
+          <w:rFonts w:ascii="宋体" w:eastAsia="宋体" w:hAnsi="宋体"/>
+          <w:sz w:val="18"/>
+          <w:szCs w:val="18"/>
+          <w:lang w:val="en-CA"/>
+        </w:rPr>
+        <w:t xml:space="preserve"> ~/.</w:t>
+      </w:r>
+      <w:proofErr w:type="spellStart"/>
+      <w:r>
+        <w:rPr>
+          <w:rFonts w:ascii="宋体" w:eastAsia="宋体" w:hAnsi="宋体"/>
+          <w:sz w:val="18"/>
+          <w:szCs w:val="18"/>
+          <w:lang w:val="en-CA"/>
+        </w:rPr>
+        <w:t>ssh</w:t>
+      </w:r>
+      <w:proofErr w:type="spellEnd"/>
+      <w:r>
+        <w:rPr>
+          <w:rFonts w:ascii="宋体" w:eastAsia="宋体" w:hAnsi="宋体"/>
+          <w:sz w:val="18"/>
+          <w:szCs w:val="18"/>
+          <w:lang w:val="en-CA"/>
+        </w:rPr>
+        <w:t>/</w:t>
+      </w:r>
+      <w:proofErr w:type="spellStart"/>
+      <w:r>
+        <w:rPr>
+          <w:rFonts w:ascii="宋体" w:eastAsia="宋体" w:hAnsi="宋体"/>
+          <w:sz w:val="18"/>
+          <w:szCs w:val="18"/>
+          <w:lang w:val="en-CA"/>
+        </w:rPr>
+        <w:t>id_rsa</w:t>
+      </w:r>
+      <w:proofErr w:type="spellEnd"/>
+      <w:r>
+        <w:rPr>
+          <w:rFonts w:ascii="宋体" w:eastAsia="宋体" w:hAnsi="宋体"/>
+          <w:sz w:val="18"/>
+          <w:szCs w:val="18"/>
+          <w:lang w:val="en-CA"/>
+        </w:rPr>
+        <w:t xml:space="preserve"> </w:t>
+      </w:r>
+      <w:r>
+        <w:rPr>
+          <w:rFonts w:ascii="宋体" w:eastAsia="宋体" w:hAnsi="宋体" w:hint="eastAsia"/>
+          <w:sz w:val="18"/>
+          <w:szCs w:val="18"/>
+          <w:lang w:val="en-CA"/>
+        </w:rPr>
+        <w:t>--》此域名使用该密钥</w:t>
+      </w:r>
+    </w:p>
+    <w:p>
+      <w:pPr>
+        <w:rPr>
+          <w:rFonts w:ascii="宋体" w:eastAsia="宋体" w:hAnsi="宋体"/>
+          <w:sz w:val="18"/>
+          <w:szCs w:val="18"/>
+          <w:lang w:val="en-CA"/>
+        </w:rPr>
+      </w:pPr>
+      <w:r>
+        <w:rPr>
+          <w:rFonts w:ascii="宋体" w:eastAsia="宋体" w:hAnsi="宋体" w:hint="eastAsia"/>
+          <w:sz w:val="18"/>
+          <w:szCs w:val="18"/>
+          <w:lang w:val="en-CA"/>
+        </w:rPr>
+        <w:t>如果之前有设置全局用户名和邮箱的话，需要</w:t>
+      </w:r>
+      <w:r>
+        <w:rPr>
+          <w:rFonts w:ascii="宋体" w:eastAsia="宋体" w:hAnsi="宋体"/>
+          <w:sz w:val="18"/>
+          <w:szCs w:val="18"/>
+          <w:lang w:val="en-CA"/>
+        </w:rPr>
+        <w:t>unset</w:t>
+      </w:r>
+      <w:r>
+        <w:rPr>
+          <w:rFonts w:ascii="宋体" w:eastAsia="宋体" w:hAnsi="宋体" w:hint="eastAsia"/>
+          <w:sz w:val="18"/>
+          <w:szCs w:val="18"/>
+          <w:lang w:val="en-CA"/>
+        </w:rPr>
+        <w:t>一</w:t>
+      </w:r>
+      <w:r>
+        <w:rPr>
+          <w:rFonts w:ascii="宋体" w:eastAsia="宋体" w:hAnsi="宋体"/>
+          <w:sz w:val="18"/>
+          <w:szCs w:val="18"/>
+          <w:lang w:val="en-CA"/>
+        </w:rPr>
+        <w:t>下</w:t>
+      </w:r>
+    </w:p>
+    <w:p>
+      <w:pPr>
+        <w:rPr>
+          <w:rFonts w:ascii="宋体" w:eastAsia="宋体" w:hAnsi="宋体"/>
+          <w:sz w:val="18"/>
+          <w:szCs w:val="18"/>
+          <w:lang w:val="en-CA"/>
+        </w:rPr>
+      </w:pPr>
+      <w:r>
+        <w:rPr>
+          <w:rFonts w:ascii="宋体" w:eastAsia="宋体" w:hAnsi="宋体"/>
+          <w:sz w:val="18"/>
+          <w:szCs w:val="18"/>
+          <w:lang w:val="en-CA"/>
+        </w:rPr>
+        <w:t>git config --global --unset user.name</w:t>
+      </w:r>
+    </w:p>
+    <w:p>
+      <w:pPr>
+        <w:rPr>
+          <w:rFonts w:ascii="宋体" w:eastAsia="宋体" w:hAnsi="宋体"/>
+          <w:sz w:val="18"/>
+          <w:szCs w:val="18"/>
+          <w:lang w:val="en-CA"/>
+        </w:rPr>
+      </w:pPr>
+      <w:r>
+        <w:rPr>
+          <w:rFonts w:ascii="宋体" w:eastAsia="宋体" w:hAnsi="宋体"/>
+          <w:sz w:val="18"/>
+          <w:szCs w:val="18"/>
+          <w:lang w:val="en-CA"/>
+        </w:rPr>
+        <w:t xml:space="preserve">git config --global --unset </w:t>
+      </w:r>
+      <w:proofErr w:type="spellStart"/>
+      <w:proofErr w:type="gramStart"/>
+      <w:r>
+        <w:rPr>
+          <w:rFonts w:ascii="宋体" w:eastAsia="宋体" w:hAnsi="宋体"/>
+          <w:sz w:val="18"/>
+          <w:szCs w:val="18"/>
+          <w:lang w:val="en-CA"/>
+        </w:rPr>
+        <w:t>user.email</w:t>
+      </w:r>
+      <w:proofErr w:type="spellEnd"/>
+      <w:proofErr w:type="gramEnd"/>
+    </w:p>
+    <w:p>
+      <w:pPr>
+        <w:rPr>
+          <w:rFonts w:ascii="宋体" w:eastAsia="宋体" w:hAnsi="宋体"/>
+          <w:sz w:val="18"/>
+          <w:szCs w:val="18"/>
+          <w:lang w:val="en-CA"/>
+        </w:rPr>
+      </w:pPr>
+    </w:p>
+    <w:p>
+      <w:pPr>
+        <w:rPr>
+          <w:rFonts w:ascii="宋体" w:eastAsia="宋体" w:hAnsi="宋体"/>
+          <w:sz w:val="18"/>
+          <w:szCs w:val="18"/>
+          <w:lang w:val="en-CA"/>
+        </w:rPr>
+      </w:pPr>
+      <w:r>
+        <w:rPr>
+          <w:rFonts w:ascii="宋体" w:eastAsia="宋体" w:hAnsi="宋体"/>
+          <w:sz w:val="18"/>
+          <w:szCs w:val="18"/>
+          <w:lang w:val="en-CA"/>
+        </w:rPr>
+        <w:t>P.</w:t>
+      </w:r>
+      <w:r>
+        <w:rPr>
+          <w:rFonts w:ascii="宋体" w:eastAsia="宋体" w:hAnsi="宋体"/>
+          <w:sz w:val="18"/>
+          <w:szCs w:val="18"/>
+          <w:lang w:val="en-CA"/>
+        </w:rPr>
+        <w:t xml:space="preserve"> S</w:t>
+      </w:r>
+      <w:r>
+        <w:rPr>
+          <w:rFonts w:ascii="宋体" w:eastAsia="宋体" w:hAnsi="宋体"/>
+          <w:sz w:val="18"/>
+          <w:szCs w:val="18"/>
+          <w:lang w:val="en-CA"/>
+        </w:rPr>
+        <w:t xml:space="preserve"> </w:t>
+      </w:r>
+      <w:r>
+        <w:rPr>
+          <w:rFonts w:ascii="宋体" w:eastAsia="宋体" w:hAnsi="宋体" w:hint="eastAsia"/>
+          <w:sz w:val="18"/>
+          <w:szCs w:val="18"/>
+          <w:lang w:val="en-CA"/>
+        </w:rPr>
+        <w:t>S</w:t>
+      </w:r>
+      <w:r>
+        <w:rPr>
+          <w:rFonts w:ascii="宋体" w:eastAsia="宋体" w:hAnsi="宋体"/>
+          <w:sz w:val="18"/>
+          <w:szCs w:val="18"/>
+          <w:lang w:val="en-CA"/>
+        </w:rPr>
+        <w:t>SH</w:t>
+      </w:r>
+      <w:r>
+        <w:rPr>
+          <w:rFonts w:ascii="宋体" w:eastAsia="宋体" w:hAnsi="宋体" w:hint="eastAsia"/>
+          <w:sz w:val="18"/>
+          <w:szCs w:val="18"/>
+          <w:lang w:val="en-CA"/>
+        </w:rPr>
+        <w:t>存放在~</w:t>
+      </w:r>
+      <w:r>
+        <w:rPr>
+          <w:rFonts w:ascii="宋体" w:eastAsia="宋体" w:hAnsi="宋体"/>
+          <w:sz w:val="18"/>
+          <w:szCs w:val="18"/>
+          <w:lang w:val="en-CA"/>
+        </w:rPr>
+        <w:t>/.</w:t>
+      </w:r>
+      <w:proofErr w:type="spellStart"/>
+      <w:r>
+        <w:rPr>
+          <w:rFonts w:ascii="宋体" w:eastAsia="宋体" w:hAnsi="宋体"/>
+          <w:sz w:val="18"/>
+          <w:szCs w:val="18"/>
+          <w:lang w:val="en-CA"/>
+        </w:rPr>
+        <w:t>ssh</w:t>
+      </w:r>
+      <w:proofErr w:type="spellEnd"/>
+      <w:r>
+        <w:rPr>
+          <w:rFonts w:ascii="宋体" w:eastAsia="宋体" w:hAnsi="宋体" w:hint="eastAsia"/>
+          <w:sz w:val="18"/>
+          <w:szCs w:val="18"/>
+          <w:lang w:val="en-CA"/>
+        </w:rPr>
+        <w:t>下，所以如果我们以不同用户登陆那么~将会反映成不同用户，从而也会使用不同的</w:t>
+      </w:r>
+      <w:r>
+        <w:rPr>
+          <w:rFonts w:ascii="宋体" w:eastAsia="宋体" w:hAnsi="宋体" w:hint="eastAsia"/>
+          <w:sz w:val="18"/>
+          <w:szCs w:val="18"/>
+          <w:lang w:val="en-CA"/>
+        </w:rPr>
+        <w:t>S</w:t>
+      </w:r>
+      <w:r>
+        <w:rPr>
+          <w:rFonts w:ascii="宋体" w:eastAsia="宋体" w:hAnsi="宋体"/>
+          <w:sz w:val="18"/>
+          <w:szCs w:val="18"/>
+          <w:lang w:val="en-CA"/>
+        </w:rPr>
+        <w:t>SH Key.</w:t>
+      </w:r>
+    </w:p>
+    <w:p>
+      <w:pPr>
+        <w:rPr>
+          <w:rFonts w:ascii="宋体" w:eastAsia="宋体" w:hAnsi="宋体"/>
+          <w:sz w:val="18"/>
+          <w:szCs w:val="18"/>
+          <w:lang w:val="en-CA"/>
+        </w:rPr>
+      </w:pPr>
+    </w:p>
+    <w:p>
+      <w:pPr>
+        <w:rPr>
+          <w:rFonts w:ascii="宋体" w:eastAsia="宋体" w:hAnsi="宋体" w:hint="eastAsia"/>
+          <w:sz w:val="18"/>
+          <w:szCs w:val="18"/>
+          <w:lang w:val="en-CA"/>
+        </w:rPr>
+      </w:pPr>
+      <w:r>
+        <w:rPr>
+          <w:rFonts w:ascii="宋体" w:eastAsia="宋体" w:hAnsi="宋体"/>
+          <w:sz w:val="18"/>
+          <w:szCs w:val="18"/>
+          <w:lang w:val="en-CA"/>
+        </w:rPr>
+        <w:t>P.</w:t>
+      </w:r>
+      <w:r>
+        <w:rPr>
+          <w:rFonts w:ascii="宋体" w:eastAsia="宋体" w:hAnsi="宋体"/>
+          <w:sz w:val="18"/>
+          <w:szCs w:val="18"/>
+          <w:lang w:val="en-CA"/>
+        </w:rPr>
+        <w:t xml:space="preserve"> S</w:t>
+      </w:r>
+      <w:r>
+        <w:rPr>
+          <w:rFonts w:ascii="宋体" w:eastAsia="宋体" w:hAnsi="宋体"/>
+          <w:sz w:val="18"/>
+          <w:szCs w:val="18"/>
+          <w:lang w:val="en-CA"/>
+        </w:rPr>
+        <w:t xml:space="preserve"> </w:t>
+      </w:r>
+      <w:r>
+        <w:rPr>
+          <w:rFonts w:ascii="宋体" w:eastAsia="宋体" w:hAnsi="宋体" w:hint="eastAsia"/>
+          <w:sz w:val="18"/>
+          <w:szCs w:val="18"/>
+          <w:lang w:val="en-CA"/>
+        </w:rPr>
+        <w:t>我们也可以在同一个用户下，为同一个用户指定不同域名的库使用不同的S</w:t>
+      </w:r>
+      <w:r>
+        <w:rPr>
+          <w:rFonts w:ascii="宋体" w:eastAsia="宋体" w:hAnsi="宋体"/>
+          <w:sz w:val="18"/>
+          <w:szCs w:val="18"/>
+          <w:lang w:val="en-CA"/>
+        </w:rPr>
+        <w:t>SH Key.</w:t>
+      </w:r>
+    </w:p>
+    <w:p>
+      <w:pPr>
+        <w:rPr>
+          <w:rFonts w:ascii="宋体" w:eastAsia="宋体" w:hAnsi="宋体"/>
+          <w:sz w:val="18"/>
+          <w:szCs w:val="18"/>
+          <w:lang w:val="en-CA"/>
+        </w:rPr>
+      </w:pPr>
+    </w:p>
+    <w:p>
+      <w:pPr>
+        <w:rPr>
+          <w:rFonts w:ascii="宋体" w:eastAsia="宋体" w:hAnsi="宋体"/>
+          <w:sz w:val="18"/>
+          <w:szCs w:val="18"/>
+          <w:lang w:val="en-CA"/>
+        </w:rPr>
+      </w:pPr>
+    </w:p>
+    <w:p>
+      <w:pPr>
+        <w:rPr>
+          <w:rFonts w:ascii="宋体" w:eastAsia="宋体" w:hAnsi="宋体"/>
+          <w:sz w:val="18"/>
+          <w:szCs w:val="18"/>
+          <w:lang w:val="en-CA"/>
+        </w:rPr>
+      </w:pPr>
+      <w:r>
+        <w:rPr>
+          <w:rFonts w:ascii="宋体" w:eastAsia="宋体" w:hAnsi="宋体" w:hint="eastAsia"/>
+          <w:sz w:val="18"/>
+          <w:szCs w:val="18"/>
+          <w:lang w:val="en-CA"/>
+        </w:rPr>
+        <w:t>44.</w:t>
+      </w:r>
+    </w:p>
+    <w:p>
+      <w:pPr>
+        <w:rPr>
+          <w:rFonts w:ascii="Consolas" w:eastAsia="微软雅黑" w:hAnsi="Consolas" w:cs="Times New Roman"/>
+          <w:color w:val="383A42"/>
+          <w:sz w:val="21"/>
+          <w:szCs w:val="21"/>
+          <w:lang w:val="en-CA"/>
+        </w:rPr>
+      </w:pPr>
+    </w:p>
+    <w:p>
+      <w:pPr>
+        <w:pStyle w:val="NoSpacing"/>
+        <w:rPr>
+          <w:rFonts w:ascii="宋体" w:eastAsia="宋体" w:hAnsi="宋体"/>
+          <w:sz w:val="18"/>
+          <w:szCs w:val="18"/>
+          <w:lang w:val="en-CA"/>
+        </w:rPr>
+      </w:pPr>
+      <w:r>
+        <w:rPr>
+          <w:rFonts w:ascii="宋体" w:eastAsia="宋体" w:hAnsi="宋体"/>
+          <w:sz w:val="18"/>
+          <w:szCs w:val="18"/>
+          <w:lang w:val="en-CA"/>
+        </w:rPr>
+        <w:t>Git</w:t>
+      </w:r>
+      <w:r>
+        <w:rPr>
+          <w:rFonts w:ascii="宋体" w:eastAsia="宋体" w:hAnsi="宋体" w:hint="eastAsia"/>
+          <w:sz w:val="18"/>
+          <w:szCs w:val="18"/>
+          <w:lang w:val="en-CA"/>
+        </w:rPr>
+        <w:t>在本地，全局，系统级配置文件中，</w:t>
+      </w:r>
+      <w:r>
+        <w:rPr>
+          <w:rFonts w:ascii="宋体" w:eastAsia="宋体" w:hAnsi="宋体" w:hint="eastAsia"/>
+          <w:sz w:val="18"/>
+          <w:szCs w:val="18"/>
+          <w:lang w:val="en-CA"/>
+        </w:rPr>
+        <w:t>u</w:t>
+      </w:r>
+      <w:r>
+        <w:rPr>
+          <w:rFonts w:ascii="宋体" w:eastAsia="宋体" w:hAnsi="宋体"/>
+          <w:sz w:val="18"/>
+          <w:szCs w:val="18"/>
+          <w:lang w:val="en-CA"/>
+        </w:rPr>
+        <w:t xml:space="preserve">ser.name, </w:t>
+      </w:r>
+      <w:proofErr w:type="spellStart"/>
+      <w:r>
+        <w:rPr>
+          <w:rFonts w:ascii="宋体" w:eastAsia="宋体" w:hAnsi="宋体"/>
+          <w:sz w:val="18"/>
+          <w:szCs w:val="18"/>
+          <w:lang w:val="en-CA"/>
+        </w:rPr>
+        <w:t>user.email</w:t>
+      </w:r>
+      <w:proofErr w:type="spellEnd"/>
+      <w:r>
+        <w:rPr>
+          <w:rFonts w:ascii="宋体" w:eastAsia="宋体" w:hAnsi="宋体" w:hint="eastAsia"/>
+          <w:sz w:val="18"/>
+          <w:szCs w:val="18"/>
+          <w:lang w:val="en-CA"/>
+        </w:rPr>
+        <w:t>是用于</w:t>
+      </w:r>
+      <w:r>
+        <w:rPr>
+          <w:rFonts w:ascii="宋体" w:eastAsia="宋体" w:hAnsi="宋体" w:hint="eastAsia"/>
+          <w:sz w:val="18"/>
+          <w:szCs w:val="18"/>
+          <w:lang w:val="en-CA"/>
+        </w:rPr>
+        <w:t>表明提交人的姓名，通过e</w:t>
+      </w:r>
+      <w:r>
+        <w:rPr>
+          <w:rFonts w:ascii="宋体" w:eastAsia="宋体" w:hAnsi="宋体"/>
+          <w:sz w:val="18"/>
+          <w:szCs w:val="18"/>
+          <w:lang w:val="en-CA"/>
+        </w:rPr>
+        <w:t>mail</w:t>
+      </w:r>
+      <w:r>
+        <w:rPr>
+          <w:rFonts w:ascii="宋体" w:eastAsia="宋体" w:hAnsi="宋体" w:hint="eastAsia"/>
+          <w:sz w:val="18"/>
+          <w:szCs w:val="18"/>
+          <w:lang w:val="en-CA"/>
+        </w:rPr>
+        <w:t>关联到某个账户，计算活跃度的</w:t>
+      </w:r>
+      <w:r>
+        <w:rPr>
+          <w:rFonts w:ascii="宋体" w:eastAsia="宋体" w:hAnsi="宋体" w:hint="eastAsia"/>
+          <w:sz w:val="18"/>
+          <w:szCs w:val="18"/>
+          <w:lang w:val="en-CA"/>
+        </w:rPr>
+        <w:t>，显示在提交记录的头像名字而已</w:t>
+      </w:r>
       <w:bookmarkStart w:id="0" w:name="_GoBack"/>
       <w:bookmarkEnd w:id="0"/>
+      <w:r>
+        <w:rPr>
+          <w:rFonts w:ascii="宋体" w:eastAsia="宋体" w:hAnsi="宋体" w:hint="eastAsia"/>
+          <w:sz w:val="18"/>
+          <w:szCs w:val="18"/>
+          <w:lang w:val="en-CA"/>
+        </w:rPr>
+        <w:t>。并不是验证</w:t>
+      </w:r>
+      <w:r>
+        <w:rPr>
+          <w:rFonts w:ascii="宋体" w:eastAsia="宋体" w:hAnsi="宋体" w:hint="eastAsia"/>
+          <w:sz w:val="18"/>
+          <w:szCs w:val="18"/>
+          <w:lang w:val="en-CA"/>
+        </w:rPr>
+        <w:t>是否可以a</w:t>
+      </w:r>
+      <w:r>
+        <w:rPr>
+          <w:rFonts w:ascii="宋体" w:eastAsia="宋体" w:hAnsi="宋体"/>
+          <w:sz w:val="18"/>
+          <w:szCs w:val="18"/>
+          <w:lang w:val="en-CA"/>
+        </w:rPr>
+        <w:t>ccess,</w:t>
+      </w:r>
+      <w:r>
+        <w:rPr>
+          <w:rFonts w:ascii="宋体" w:eastAsia="宋体" w:hAnsi="宋体" w:hint="eastAsia"/>
+          <w:sz w:val="18"/>
+          <w:szCs w:val="18"/>
+          <w:lang w:val="en-CA"/>
+        </w:rPr>
+        <w:t>是否可以p</w:t>
+      </w:r>
+      <w:r>
+        <w:rPr>
+          <w:rFonts w:ascii="宋体" w:eastAsia="宋体" w:hAnsi="宋体"/>
+          <w:sz w:val="18"/>
+          <w:szCs w:val="18"/>
+          <w:lang w:val="en-CA"/>
+        </w:rPr>
+        <w:t>ush</w:t>
+      </w:r>
+      <w:r>
+        <w:rPr>
+          <w:rFonts w:ascii="宋体" w:eastAsia="宋体" w:hAnsi="宋体" w:hint="eastAsia"/>
+          <w:sz w:val="18"/>
+          <w:szCs w:val="18"/>
+          <w:lang w:val="en-CA"/>
+        </w:rPr>
+        <w:t>的功能</w:t>
+      </w:r>
+      <w:r>
+        <w:rPr>
+          <w:rFonts w:ascii="宋体" w:eastAsia="宋体" w:hAnsi="宋体" w:hint="eastAsia"/>
+          <w:sz w:val="18"/>
+          <w:szCs w:val="18"/>
+          <w:lang w:val="en-CA"/>
+        </w:rPr>
+        <w:t>，</w:t>
+      </w:r>
+      <w:r>
+        <w:rPr>
+          <w:rFonts w:ascii="宋体" w:eastAsia="宋体" w:hAnsi="宋体" w:hint="eastAsia"/>
+          <w:sz w:val="18"/>
+          <w:szCs w:val="18"/>
+          <w:lang w:val="en-CA"/>
+        </w:rPr>
+        <w:t>验证的功能在与S</w:t>
+      </w:r>
+      <w:r>
+        <w:rPr>
+          <w:rFonts w:ascii="宋体" w:eastAsia="宋体" w:hAnsi="宋体"/>
+          <w:sz w:val="18"/>
+          <w:szCs w:val="18"/>
+          <w:lang w:val="en-CA"/>
+        </w:rPr>
+        <w:t>SH KEY</w:t>
+      </w:r>
+      <w:r>
+        <w:rPr>
+          <w:rFonts w:ascii="宋体" w:eastAsia="宋体" w:hAnsi="宋体" w:hint="eastAsia"/>
+          <w:sz w:val="18"/>
+          <w:szCs w:val="18"/>
+          <w:lang w:val="en-CA"/>
+        </w:rPr>
+        <w:t>以及h</w:t>
+      </w:r>
+      <w:r>
+        <w:rPr>
+          <w:rFonts w:ascii="宋体" w:eastAsia="宋体" w:hAnsi="宋体"/>
+          <w:sz w:val="18"/>
+          <w:szCs w:val="18"/>
+          <w:lang w:val="en-CA"/>
+        </w:rPr>
+        <w:t>ttps</w:t>
+      </w:r>
+      <w:r>
+        <w:rPr>
+          <w:rFonts w:ascii="宋体" w:eastAsia="宋体" w:hAnsi="宋体" w:hint="eastAsia"/>
+          <w:sz w:val="18"/>
+          <w:szCs w:val="18"/>
+          <w:lang w:val="en-CA"/>
+        </w:rPr>
+        <w:t>中输入的地址和对应的密码。</w:t>
+      </w:r>
+    </w:p>
+    <w:p>
+      <w:pPr>
+        <w:pStyle w:val="NoSpacing"/>
+        <w:rPr>
+          <w:rFonts w:ascii="宋体" w:eastAsia="宋体" w:hAnsi="宋体"/>
+          <w:sz w:val="18"/>
+          <w:szCs w:val="18"/>
+          <w:lang w:val="en-CA"/>
+        </w:rPr>
+      </w:pPr>
+    </w:p>
+    <w:p>
+      <w:pPr>
+        <w:pStyle w:val="NoSpacing"/>
+        <w:rPr>
+          <w:rFonts w:ascii="宋体" w:eastAsia="宋体" w:hAnsi="宋体"/>
+          <w:sz w:val="18"/>
+          <w:szCs w:val="18"/>
+          <w:lang w:val="en-CA"/>
+        </w:rPr>
+      </w:pPr>
+      <w:r>
+        <w:rPr>
+          <w:rFonts w:ascii="宋体" w:eastAsia="宋体" w:hAnsi="宋体" w:hint="eastAsia"/>
+          <w:sz w:val="18"/>
+          <w:szCs w:val="18"/>
+          <w:lang w:val="en-CA"/>
+        </w:rPr>
+        <w:t>45.</w:t>
+      </w:r>
+    </w:p>
+    <w:p>
+      <w:pPr>
+        <w:pStyle w:val="NoSpacing"/>
+        <w:rPr>
+          <w:rFonts w:ascii="宋体" w:eastAsia="宋体" w:hAnsi="宋体" w:hint="eastAsia"/>
+          <w:sz w:val="18"/>
+          <w:szCs w:val="18"/>
+          <w:lang w:val="en-CA"/>
+        </w:rPr>
+      </w:pPr>
     </w:p>
     <w:sectPr>
       <w:pgSz w:w="11900" w:h="16840"/>
@@ -13736,11 +15249,127 @@
       </w:pPr>
     </w:lvl>
   </w:abstractNum>
+  <w:abstractNum w:abstractNumId="2" w15:restartNumberingAfterBreak="0">
+    <w:nsid w:val="7B677B7F"/>
+    <w:multiLevelType w:val="multilevel"/>
+    <w:tmpl w:val="1CEE436A"/>
+    <w:lvl w:ilvl="0">
+      <w:start w:val="1"/>
+      <w:numFmt w:val="decimal"/>
+      <w:lvlText w:val="%1."/>
+      <w:lvlJc w:val="left"/>
+      <w:pPr>
+        <w:tabs>
+          <w:tab w:val="num" w:pos="720"/>
+        </w:tabs>
+        <w:ind w:left="720" w:hanging="360"/>
+      </w:pPr>
+    </w:lvl>
+    <w:lvl w:ilvl="1" w:tentative="1">
+      <w:start w:val="1"/>
+      <w:numFmt w:val="decimal"/>
+      <w:lvlText w:val="%2."/>
+      <w:lvlJc w:val="left"/>
+      <w:pPr>
+        <w:tabs>
+          <w:tab w:val="num" w:pos="1440"/>
+        </w:tabs>
+        <w:ind w:left="1440" w:hanging="360"/>
+      </w:pPr>
+    </w:lvl>
+    <w:lvl w:ilvl="2" w:tentative="1">
+      <w:start w:val="1"/>
+      <w:numFmt w:val="decimal"/>
+      <w:lvlText w:val="%3."/>
+      <w:lvlJc w:val="left"/>
+      <w:pPr>
+        <w:tabs>
+          <w:tab w:val="num" w:pos="2160"/>
+        </w:tabs>
+        <w:ind w:left="2160" w:hanging="360"/>
+      </w:pPr>
+    </w:lvl>
+    <w:lvl w:ilvl="3" w:tentative="1">
+      <w:start w:val="1"/>
+      <w:numFmt w:val="decimal"/>
+      <w:lvlText w:val="%4."/>
+      <w:lvlJc w:val="left"/>
+      <w:pPr>
+        <w:tabs>
+          <w:tab w:val="num" w:pos="2880"/>
+        </w:tabs>
+        <w:ind w:left="2880" w:hanging="360"/>
+      </w:pPr>
+    </w:lvl>
+    <w:lvl w:ilvl="4" w:tentative="1">
+      <w:start w:val="1"/>
+      <w:numFmt w:val="decimal"/>
+      <w:lvlText w:val="%5."/>
+      <w:lvlJc w:val="left"/>
+      <w:pPr>
+        <w:tabs>
+          <w:tab w:val="num" w:pos="3600"/>
+        </w:tabs>
+        <w:ind w:left="3600" w:hanging="360"/>
+      </w:pPr>
+    </w:lvl>
+    <w:lvl w:ilvl="5" w:tentative="1">
+      <w:start w:val="1"/>
+      <w:numFmt w:val="decimal"/>
+      <w:lvlText w:val="%6."/>
+      <w:lvlJc w:val="left"/>
+      <w:pPr>
+        <w:tabs>
+          <w:tab w:val="num" w:pos="4320"/>
+        </w:tabs>
+        <w:ind w:left="4320" w:hanging="360"/>
+      </w:pPr>
+    </w:lvl>
+    <w:lvl w:ilvl="6" w:tentative="1">
+      <w:start w:val="1"/>
+      <w:numFmt w:val="decimal"/>
+      <w:lvlText w:val="%7."/>
+      <w:lvlJc w:val="left"/>
+      <w:pPr>
+        <w:tabs>
+          <w:tab w:val="num" w:pos="5040"/>
+        </w:tabs>
+        <w:ind w:left="5040" w:hanging="360"/>
+      </w:pPr>
+    </w:lvl>
+    <w:lvl w:ilvl="7" w:tentative="1">
+      <w:start w:val="1"/>
+      <w:numFmt w:val="decimal"/>
+      <w:lvlText w:val="%8."/>
+      <w:lvlJc w:val="left"/>
+      <w:pPr>
+        <w:tabs>
+          <w:tab w:val="num" w:pos="5760"/>
+        </w:tabs>
+        <w:ind w:left="5760" w:hanging="360"/>
+      </w:pPr>
+    </w:lvl>
+    <w:lvl w:ilvl="8" w:tentative="1">
+      <w:start w:val="1"/>
+      <w:numFmt w:val="decimal"/>
+      <w:lvlText w:val="%9."/>
+      <w:lvlJc w:val="left"/>
+      <w:pPr>
+        <w:tabs>
+          <w:tab w:val="num" w:pos="6480"/>
+        </w:tabs>
+        <w:ind w:left="6480" w:hanging="360"/>
+      </w:pPr>
+    </w:lvl>
+  </w:abstractNum>
   <w:num w:numId="1">
     <w:abstractNumId w:val="0"/>
   </w:num>
   <w:num w:numId="2">
     <w:abstractNumId w:val="1"/>
+  </w:num>
+  <w:num w:numId="3">
+    <w:abstractNumId w:val="2"/>
   </w:num>
 </w:numbering>
 </file>
@@ -14160,7 +15789,6 @@
   <w:style w:type="character" w:default="1" w:styleId="DefaultParagraphFont">
     <w:name w:val="Default Paragraph Font"/>
     <w:uiPriority w:val="1"/>
-    <w:semiHidden/>
     <w:unhideWhenUsed/>
   </w:style>
   <w:style w:type="table" w:default="1" w:styleId="TableNormal">
@@ -14362,6 +15990,21 @@
       <w:sz w:val="18"/>
       <w:szCs w:val="18"/>
     </w:rPr>
+  </w:style>
+  <w:style w:type="character" w:customStyle="1" w:styleId="hljs-constant">
+    <w:name w:val="hljs-constant"/>
+    <w:basedOn w:val="DefaultParagraphFont"/>
+    <w:rsid w:val="00FD05FB"/>
+  </w:style>
+  <w:style w:type="character" w:customStyle="1" w:styleId="hljs-variable">
+    <w:name w:val="hljs-variable"/>
+    <w:basedOn w:val="DefaultParagraphFont"/>
+    <w:rsid w:val="00FD05FB"/>
+  </w:style>
+  <w:style w:type="character" w:customStyle="1" w:styleId="hljs-comment">
+    <w:name w:val="hljs-comment"/>
+    <w:basedOn w:val="DefaultParagraphFont"/>
+    <w:rsid w:val="00567DBE"/>
   </w:style>
 </w:styles>
 </file>

--- a/git学习/git学习.docx
+++ b/git学习/git学习.docx
@@ -2511,251 +2511,141 @@
           <w:lang w:val="en-CA"/>
         </w:rPr>
       </w:pPr>
-      <w:r>
-        <w:rPr>
-          <w:rFonts w:ascii="宋体" w:eastAsia="宋体" w:hAnsi="宋体"/>
-          <w:sz w:val="18"/>
-          <w:szCs w:val="18"/>
-          <w:lang w:val="en-CA"/>
-        </w:rPr>
-        <w:t>7.</w:t>
-      </w:r>
-      <w:r>
-        <w:rPr>
-          <w:rFonts w:ascii="宋体" w:eastAsia="宋体" w:hAnsi="宋体" w:hint="eastAsia"/>
-          <w:sz w:val="18"/>
-          <w:szCs w:val="18"/>
-          <w:lang w:val="en-CA"/>
-        </w:rPr>
-        <w:t>提交回滚操作</w:t>
-      </w:r>
-    </w:p>
-    <w:p>
-      <w:pPr>
-        <w:pStyle w:val="NoSpacing"/>
-        <w:rPr>
-          <w:rFonts w:ascii="宋体" w:eastAsia="宋体" w:hAnsi="宋体"/>
-          <w:sz w:val="18"/>
-          <w:szCs w:val="18"/>
-          <w:lang w:val="en-CA"/>
-        </w:rPr>
-      </w:pPr>
-      <w:r>
-        <w:rPr>
-          <w:rFonts w:ascii="宋体" w:eastAsia="宋体" w:hAnsi="宋体"/>
-          <w:sz w:val="18"/>
-          <w:szCs w:val="18"/>
-          <w:lang w:val="en-CA"/>
-        </w:rPr>
-        <w:t xml:space="preserve">  git reset --</w:t>
-      </w:r>
-      <w:r>
-        <w:rPr>
-          <w:rFonts w:ascii="宋体" w:eastAsia="宋体" w:hAnsi="宋体" w:hint="eastAsia"/>
-          <w:sz w:val="18"/>
-          <w:szCs w:val="18"/>
-          <w:lang w:val="en-CA"/>
-        </w:rPr>
-        <w:t>hard</w:t>
-      </w:r>
-      <w:r>
-        <w:rPr>
-          <w:rFonts w:ascii="宋体" w:eastAsia="宋体" w:hAnsi="宋体"/>
-          <w:sz w:val="18"/>
-          <w:szCs w:val="18"/>
-          <w:lang w:val="en-CA"/>
-        </w:rPr>
-        <w:t xml:space="preserve"> HEAD</w:t>
-      </w:r>
-      <w:r>
-        <w:rPr>
-          <w:rFonts w:ascii="宋体" w:eastAsia="宋体" w:hAnsi="宋体" w:hint="eastAsia"/>
-          <w:sz w:val="18"/>
-          <w:szCs w:val="18"/>
-          <w:lang w:val="en-CA"/>
-        </w:rPr>
-        <w:t>～ 回滚一次提交操作， 文件更改回到更改前的状态，l</w:t>
-      </w:r>
-      <w:r>
-        <w:rPr>
-          <w:rFonts w:ascii="宋体" w:eastAsia="宋体" w:hAnsi="宋体"/>
-          <w:sz w:val="18"/>
-          <w:szCs w:val="18"/>
-          <w:lang w:val="en-CA"/>
-        </w:rPr>
-        <w:t>og</w:t>
-      </w:r>
-      <w:r>
-        <w:rPr>
-          <w:rFonts w:ascii="宋体" w:eastAsia="宋体" w:hAnsi="宋体" w:hint="eastAsia"/>
-          <w:sz w:val="18"/>
-          <w:szCs w:val="18"/>
-          <w:lang w:val="en-CA"/>
-        </w:rPr>
-        <w:t>取消上一次操作记录， index中取消更改状态记录</w:t>
-      </w:r>
-    </w:p>
-    <w:p>
-      <w:pPr>
-        <w:pStyle w:val="NoSpacing"/>
-        <w:rPr>
-          <w:rFonts w:ascii="宋体" w:eastAsia="宋体" w:hAnsi="宋体"/>
-          <w:sz w:val="18"/>
-          <w:szCs w:val="18"/>
-          <w:lang w:val="en-CA"/>
-        </w:rPr>
-      </w:pPr>
-      <w:r>
-        <w:rPr>
-          <w:rFonts w:ascii="宋体" w:eastAsia="宋体" w:hAnsi="宋体"/>
-          <w:sz w:val="18"/>
-          <w:szCs w:val="18"/>
-          <w:lang w:val="en-CA"/>
-        </w:rPr>
-        <w:t xml:space="preserve">  git reset --soft HEAD</w:t>
-      </w:r>
-      <w:r>
-        <w:rPr>
-          <w:rFonts w:ascii="宋体" w:eastAsia="宋体" w:hAnsi="宋体" w:hint="eastAsia"/>
-          <w:sz w:val="18"/>
-          <w:szCs w:val="18"/>
-          <w:lang w:val="en-CA"/>
-        </w:rPr>
-        <w:t>～ 回滚一次提交操作， 文件更改内容保存，l</w:t>
-      </w:r>
-      <w:r>
-        <w:rPr>
-          <w:rFonts w:ascii="宋体" w:eastAsia="宋体" w:hAnsi="宋体"/>
-          <w:sz w:val="18"/>
-          <w:szCs w:val="18"/>
-          <w:lang w:val="en-CA"/>
-        </w:rPr>
-        <w:t>og</w:t>
-      </w:r>
-      <w:r>
-        <w:rPr>
-          <w:rFonts w:ascii="宋体" w:eastAsia="宋体" w:hAnsi="宋体" w:hint="eastAsia"/>
-          <w:sz w:val="18"/>
-          <w:szCs w:val="18"/>
-          <w:lang w:val="en-CA"/>
-        </w:rPr>
-        <w:t>取消上一次操作记录，</w:t>
-      </w:r>
-      <w:r>
-        <w:rPr>
-          <w:rFonts w:ascii="宋体" w:eastAsia="宋体" w:hAnsi="宋体" w:hint="eastAsia"/>
-          <w:sz w:val="18"/>
-          <w:szCs w:val="18"/>
-          <w:lang w:val="en-CA"/>
-        </w:rPr>
-        <w:t>sta</w:t>
-      </w:r>
-      <w:r>
-        <w:rPr>
-          <w:rFonts w:ascii="宋体" w:eastAsia="宋体" w:hAnsi="宋体"/>
-          <w:sz w:val="18"/>
-          <w:szCs w:val="18"/>
-          <w:lang w:val="en-CA"/>
-        </w:rPr>
-        <w:t>ging area</w:t>
-      </w:r>
-      <w:r>
-        <w:rPr>
-          <w:rFonts w:ascii="宋体" w:eastAsia="宋体" w:hAnsi="宋体" w:hint="eastAsia"/>
-          <w:sz w:val="18"/>
-          <w:szCs w:val="18"/>
-          <w:lang w:val="en-CA"/>
-        </w:rPr>
-        <w:t>不会取消更改状态记录</w:t>
-      </w:r>
-    </w:p>
-    <w:p>
-      <w:pPr>
-        <w:pStyle w:val="NoSpacing"/>
-        <w:rPr>
-          <w:rFonts w:ascii="宋体" w:eastAsia="宋体" w:hAnsi="宋体"/>
-          <w:sz w:val="18"/>
-          <w:szCs w:val="18"/>
-          <w:lang w:val="en-CA"/>
-        </w:rPr>
-      </w:pPr>
-      <w:r>
-        <w:rPr>
-          <w:rFonts w:ascii="宋体" w:eastAsia="宋体" w:hAnsi="宋体"/>
-          <w:sz w:val="18"/>
-          <w:szCs w:val="18"/>
-          <w:lang w:val="en-CA"/>
-        </w:rPr>
-        <w:t xml:space="preserve">  git reset HEAD</w:t>
-      </w:r>
-      <w:r>
-        <w:rPr>
-          <w:rFonts w:ascii="宋体" w:eastAsia="宋体" w:hAnsi="宋体" w:hint="eastAsia"/>
-          <w:sz w:val="18"/>
-          <w:szCs w:val="18"/>
-          <w:lang w:val="en-CA"/>
-        </w:rPr>
-        <w:t>～ 回滚一次提交操作， 文件件更改内容保存，l</w:t>
-      </w:r>
-      <w:r>
-        <w:rPr>
-          <w:rFonts w:ascii="宋体" w:eastAsia="宋体" w:hAnsi="宋体"/>
-          <w:sz w:val="18"/>
-          <w:szCs w:val="18"/>
-          <w:lang w:val="en-CA"/>
-        </w:rPr>
-        <w:t>og</w:t>
-      </w:r>
-      <w:r>
-        <w:rPr>
-          <w:rFonts w:ascii="宋体" w:eastAsia="宋体" w:hAnsi="宋体" w:hint="eastAsia"/>
-          <w:sz w:val="18"/>
-          <w:szCs w:val="18"/>
-          <w:lang w:val="en-CA"/>
-        </w:rPr>
-        <w:t>取消上一次操作记录，</w:t>
-      </w:r>
-      <w:r>
-        <w:rPr>
-          <w:rFonts w:ascii="宋体" w:eastAsia="宋体" w:hAnsi="宋体" w:hint="eastAsia"/>
-          <w:sz w:val="18"/>
-          <w:szCs w:val="18"/>
-          <w:lang w:val="en-CA"/>
-        </w:rPr>
-        <w:t>sta</w:t>
-      </w:r>
-      <w:r>
-        <w:rPr>
-          <w:rFonts w:ascii="宋体" w:eastAsia="宋体" w:hAnsi="宋体"/>
-          <w:sz w:val="18"/>
-          <w:szCs w:val="18"/>
-          <w:lang w:val="en-CA"/>
-        </w:rPr>
-        <w:t>ging area</w:t>
-      </w:r>
-      <w:r>
-        <w:rPr>
-          <w:rFonts w:ascii="宋体" w:eastAsia="宋体" w:hAnsi="宋体" w:hint="eastAsia"/>
-          <w:sz w:val="18"/>
-          <w:szCs w:val="18"/>
-          <w:lang w:val="en-CA"/>
-        </w:rPr>
-        <w:t>中取消更改状态记录</w:t>
-      </w:r>
-    </w:p>
-    <w:p>
-      <w:pPr>
-        <w:pStyle w:val="NoSpacing"/>
-        <w:rPr>
-          <w:rFonts w:ascii="宋体" w:eastAsia="宋体" w:hAnsi="宋体"/>
-          <w:sz w:val="18"/>
-          <w:szCs w:val="18"/>
-          <w:lang w:val="en-CA"/>
-        </w:rPr>
-      </w:pPr>
-      <w:r>
-        <w:rPr>
-          <w:rFonts w:ascii="宋体" w:eastAsia="宋体" w:hAnsi="宋体"/>
+      <w:bookmarkStart w:id="0" w:name="_GoBack"/>
+      <w:bookmarkEnd w:id="0"/>
+    </w:p>
+    <w:p>
+      <w:pPr>
+        <w:pStyle w:val="NoSpacing"/>
+        <w:rPr>
+          <w:rFonts w:ascii="宋体" w:eastAsia="宋体" w:hAnsi="宋体"/>
+          <w:sz w:val="18"/>
+          <w:szCs w:val="18"/>
+          <w:lang w:val="en-CA"/>
+        </w:rPr>
+      </w:pPr>
+      <w:r>
+        <w:rPr>
+          <w:rFonts w:ascii="宋体" w:eastAsia="宋体" w:hAnsi="宋体"/>
+          <w:sz w:val="18"/>
+          <w:szCs w:val="18"/>
+          <w:lang w:val="en-CA"/>
+        </w:rPr>
+        <w:t>8.</w:t>
+      </w:r>
+    </w:p>
+    <w:p>
+      <w:pPr>
+        <w:pStyle w:val="NoSpacing"/>
+        <w:rPr>
+          <w:rFonts w:ascii="宋体" w:eastAsia="宋体" w:hAnsi="宋体"/>
+          <w:sz w:val="18"/>
+          <w:szCs w:val="18"/>
+          <w:lang w:val="en-CA"/>
+        </w:rPr>
+      </w:pPr>
+      <w:r>
+        <w:rPr>
+          <w:rFonts w:ascii="宋体" w:eastAsia="宋体" w:hAnsi="宋体" w:hint="eastAsia"/>
+          <w:sz w:val="18"/>
+          <w:szCs w:val="18"/>
+          <w:lang w:val="en-CA"/>
+        </w:rPr>
+        <w:t>在本地环境下，通过</w:t>
+      </w:r>
+      <w:r>
+        <w:rPr>
+          <w:rFonts w:ascii="宋体" w:eastAsia="宋体" w:hAnsi="宋体"/>
+          <w:sz w:val="18"/>
+          <w:szCs w:val="18"/>
+          <w:lang w:val="en-CA"/>
+        </w:rPr>
+        <w:t>git add</w:t>
+      </w:r>
+      <w:r>
+        <w:rPr>
+          <w:rFonts w:ascii="宋体" w:eastAsia="宋体" w:hAnsi="宋体" w:hint="eastAsia"/>
+          <w:sz w:val="18"/>
+          <w:szCs w:val="18"/>
+          <w:lang w:val="en-CA"/>
+        </w:rPr>
+        <w:t>将变化从</w:t>
+      </w:r>
+      <w:r>
+        <w:rPr>
+          <w:rFonts w:ascii="宋体" w:eastAsia="宋体" w:hAnsi="宋体"/>
+          <w:sz w:val="18"/>
+          <w:szCs w:val="18"/>
+          <w:lang w:val="en-CA"/>
+        </w:rPr>
+        <w:t>working directory</w:t>
+      </w:r>
+      <w:r>
+        <w:rPr>
+          <w:rFonts w:ascii="宋体" w:eastAsia="宋体" w:hAnsi="宋体" w:hint="eastAsia"/>
+          <w:sz w:val="18"/>
+          <w:szCs w:val="18"/>
+          <w:lang w:val="en-CA"/>
+        </w:rPr>
+        <w:t>里面提交到</w:t>
+      </w:r>
+      <w:r>
+        <w:rPr>
+          <w:rFonts w:ascii="宋体" w:eastAsia="宋体" w:hAnsi="宋体"/>
+          <w:sz w:val="18"/>
+          <w:szCs w:val="18"/>
+          <w:lang w:val="en-CA"/>
+        </w:rPr>
+        <w:t>Staging Area</w:t>
+      </w:r>
+      <w:r>
+        <w:rPr>
+          <w:rFonts w:ascii="宋体" w:eastAsia="宋体" w:hAnsi="宋体" w:hint="eastAsia"/>
+          <w:sz w:val="18"/>
+          <w:szCs w:val="18"/>
+          <w:lang w:val="en-CA"/>
+        </w:rPr>
+        <w:t>里面，再通过</w:t>
+      </w:r>
+      <w:r>
+        <w:rPr>
+          <w:rFonts w:ascii="宋体" w:eastAsia="宋体" w:hAnsi="宋体"/>
+          <w:sz w:val="18"/>
+          <w:szCs w:val="18"/>
+          <w:lang w:val="en-CA"/>
+        </w:rPr>
+        <w:t>git commit</w:t>
+      </w:r>
+      <w:r>
+        <w:rPr>
+          <w:rFonts w:ascii="宋体" w:eastAsia="宋体" w:hAnsi="宋体" w:hint="eastAsia"/>
+          <w:sz w:val="18"/>
+          <w:szCs w:val="18"/>
+          <w:lang w:val="en-CA"/>
+        </w:rPr>
+        <w:t>提交到</w:t>
+      </w:r>
+      <w:r>
+        <w:rPr>
+          <w:rFonts w:ascii="宋体" w:eastAsia="宋体" w:hAnsi="宋体"/>
+          <w:sz w:val="18"/>
+          <w:szCs w:val="18"/>
+          <w:lang w:val="en-CA"/>
+        </w:rPr>
+        <w:t>repository</w:t>
+      </w:r>
+      <w:r>
+        <w:rPr>
+          <w:rFonts w:ascii="宋体" w:eastAsia="宋体" w:hAnsi="宋体" w:hint="eastAsia"/>
+          <w:sz w:val="18"/>
+          <w:szCs w:val="18"/>
+          <w:lang w:val="en-CA"/>
+        </w:rPr>
+        <w:t>里面。</w:t>
+      </w:r>
+      <w:r>
+        <w:rPr>
+          <w:rFonts w:ascii="宋体" w:eastAsia="宋体" w:hAnsi="宋体" w:hint="eastAsia"/>
           <w:sz w:val="18"/>
           <w:szCs w:val="18"/>
           <w:lang w:val="en-CA"/>
@@ -2764,84 +2654,164 @@
       </w:r>
       <w:r>
         <w:rPr>
-          <w:rFonts w:ascii="宋体" w:eastAsia="宋体" w:hAnsi="宋体"/>
-          <w:sz w:val="18"/>
-          <w:szCs w:val="18"/>
-          <w:lang w:val="en-CA"/>
-        </w:rPr>
-        <w:t xml:space="preserve"> </w:t>
-      </w:r>
-      <w:r>
-        <w:rPr>
-          <w:rFonts w:ascii="宋体" w:eastAsia="宋体" w:hAnsi="宋体" w:hint="eastAsia"/>
-          <w:sz w:val="18"/>
-          <w:szCs w:val="18"/>
-          <w:lang w:val="en-CA"/>
-        </w:rPr>
-        <w:t>另外我们在本地working</w:t>
-      </w:r>
-      <w:r>
-        <w:rPr>
-          <w:rFonts w:ascii="宋体" w:eastAsia="宋体" w:hAnsi="宋体"/>
-          <w:sz w:val="18"/>
-          <w:szCs w:val="18"/>
-          <w:lang w:val="en-CA"/>
-        </w:rPr>
-        <w:t xml:space="preserve"> directory</w:t>
-      </w:r>
-      <w:r>
-        <w:rPr>
-          <w:rFonts w:ascii="宋体" w:eastAsia="宋体" w:hAnsi="宋体" w:hint="eastAsia"/>
-          <w:sz w:val="18"/>
-          <w:szCs w:val="18"/>
-          <w:lang w:val="en-CA"/>
-        </w:rPr>
-        <w:t>下面做的修改，经过多次</w:t>
-      </w:r>
-      <w:r>
-        <w:rPr>
-          <w:rFonts w:ascii="宋体" w:eastAsia="宋体" w:hAnsi="宋体"/>
-          <w:sz w:val="18"/>
-          <w:szCs w:val="18"/>
-          <w:lang w:val="en-CA"/>
-        </w:rPr>
-        <w:t>commit</w:t>
-      </w:r>
-      <w:r>
-        <w:rPr>
-          <w:rFonts w:ascii="宋体" w:eastAsia="宋体" w:hAnsi="宋体" w:hint="eastAsia"/>
-          <w:sz w:val="18"/>
-          <w:szCs w:val="18"/>
-          <w:lang w:val="en-CA"/>
-        </w:rPr>
-        <w:t>以后，会产生多次的</w:t>
-      </w:r>
-      <w:r>
-        <w:rPr>
-          <w:rFonts w:ascii="宋体" w:eastAsia="宋体" w:hAnsi="宋体"/>
-          <w:sz w:val="18"/>
-          <w:szCs w:val="18"/>
-          <w:lang w:val="en-CA"/>
-        </w:rPr>
-        <w:t>commit log.</w:t>
-      </w:r>
-      <w:r>
-        <w:rPr>
-          <w:rFonts w:ascii="宋体" w:eastAsia="宋体" w:hAnsi="宋体" w:hint="eastAsia"/>
-          <w:sz w:val="18"/>
-          <w:szCs w:val="18"/>
-          <w:lang w:val="en-CA"/>
-        </w:rPr>
-        <w:t>我们不仅仅可以回滚到上一次，还可以回到到前几次</w:t>
-      </w:r>
-      <w:r>
-        <w:rPr>
-          <w:rFonts w:ascii="宋体" w:eastAsia="宋体" w:hAnsi="宋体" w:hint="eastAsia"/>
-          <w:sz w:val="18"/>
-          <w:szCs w:val="18"/>
-          <w:lang w:val="en-CA"/>
-        </w:rPr>
-        <w:t>。</w:t>
+          <w:rFonts w:ascii="宋体" w:eastAsia="宋体" w:hAnsi="宋体" w:hint="eastAsia"/>
+          <w:sz w:val="18"/>
+          <w:szCs w:val="18"/>
+          <w:lang w:val="en-CA"/>
+        </w:rPr>
+        <w:t>如果内容在</w:t>
+      </w:r>
+      <w:r>
+        <w:rPr>
+          <w:rFonts w:ascii="宋体" w:eastAsia="宋体" w:hAnsi="宋体"/>
+          <w:sz w:val="18"/>
+          <w:szCs w:val="18"/>
+          <w:lang w:val="en-CA"/>
+        </w:rPr>
+        <w:t xml:space="preserve">working </w:t>
+      </w:r>
+      <w:r>
+        <w:rPr>
+          <w:rFonts w:ascii="宋体" w:eastAsia="宋体" w:hAnsi="宋体" w:hint="eastAsia"/>
+          <w:sz w:val="18"/>
+          <w:szCs w:val="18"/>
+          <w:lang w:val="en-CA"/>
+        </w:rPr>
+        <w:t>directory变化，但是没有提交到</w:t>
+      </w:r>
+      <w:r>
+        <w:rPr>
+          <w:rFonts w:ascii="宋体" w:eastAsia="宋体" w:hAnsi="宋体"/>
+          <w:sz w:val="18"/>
+          <w:szCs w:val="18"/>
+          <w:lang w:val="en-CA"/>
+        </w:rPr>
+        <w:t>staging area</w:t>
+      </w:r>
+      <w:r>
+        <w:rPr>
+          <w:rFonts w:ascii="宋体" w:eastAsia="宋体" w:hAnsi="宋体" w:hint="eastAsia"/>
+          <w:sz w:val="18"/>
+          <w:szCs w:val="18"/>
+          <w:lang w:val="en-CA"/>
+        </w:rPr>
+        <w:t>里面，g</w:t>
+      </w:r>
+      <w:r>
+        <w:rPr>
+          <w:rFonts w:ascii="宋体" w:eastAsia="宋体" w:hAnsi="宋体"/>
+          <w:sz w:val="18"/>
+          <w:szCs w:val="18"/>
+          <w:lang w:val="en-CA"/>
+        </w:rPr>
+        <w:t>it commit</w:t>
+      </w:r>
+      <w:r>
+        <w:rPr>
+          <w:rFonts w:ascii="宋体" w:eastAsia="宋体" w:hAnsi="宋体" w:hint="eastAsia"/>
+          <w:sz w:val="18"/>
+          <w:szCs w:val="18"/>
+          <w:lang w:val="en-CA"/>
+        </w:rPr>
+        <w:t>是不会提交的。</w:t>
+      </w:r>
+    </w:p>
+    <w:p>
+      <w:pPr>
+        <w:pStyle w:val="NoSpacing"/>
+        <w:rPr>
+          <w:rFonts w:ascii="宋体" w:eastAsia="宋体" w:hAnsi="宋体"/>
+          <w:sz w:val="18"/>
+          <w:szCs w:val="18"/>
+          <w:lang w:val="en-CA"/>
+        </w:rPr>
+      </w:pPr>
+    </w:p>
+    <w:p>
+      <w:pPr>
+        <w:pStyle w:val="NoSpacing"/>
+        <w:rPr>
+          <w:rFonts w:ascii="宋体" w:eastAsia="宋体" w:hAnsi="宋体"/>
+          <w:sz w:val="18"/>
+          <w:szCs w:val="18"/>
+          <w:lang w:val="en-CA"/>
+        </w:rPr>
+      </w:pPr>
+    </w:p>
+    <w:p>
+      <w:pPr>
+        <w:pStyle w:val="NoSpacing"/>
+        <w:rPr>
+          <w:rFonts w:ascii="宋体" w:eastAsia="宋体" w:hAnsi="宋体"/>
+          <w:sz w:val="18"/>
+          <w:szCs w:val="18"/>
+          <w:lang w:val="en-CA"/>
+        </w:rPr>
+      </w:pPr>
+      <w:r>
+        <w:rPr>
+          <w:rFonts w:ascii="宋体" w:eastAsia="宋体" w:hAnsi="宋体"/>
+          <w:sz w:val="18"/>
+          <w:szCs w:val="18"/>
+          <w:lang w:val="en-CA"/>
+        </w:rPr>
+        <w:t>9.</w:t>
+      </w:r>
+    </w:p>
+    <w:p>
+      <w:pPr>
+        <w:pStyle w:val="NoSpacing"/>
+        <w:rPr>
+          <w:rFonts w:ascii="宋体" w:eastAsia="宋体" w:hAnsi="宋体"/>
+          <w:sz w:val="18"/>
+          <w:szCs w:val="18"/>
+          <w:lang w:val="en-CA"/>
+        </w:rPr>
+      </w:pPr>
+      <w:r>
+        <w:rPr>
+          <w:rFonts w:ascii="宋体" w:eastAsia="宋体" w:hAnsi="宋体" w:hint="eastAsia"/>
+          <w:sz w:val="18"/>
+          <w:szCs w:val="18"/>
+          <w:lang w:val="en-CA"/>
+        </w:rPr>
+        <w:t>Git</w:t>
+      </w:r>
+      <w:r>
+        <w:rPr>
+          <w:rFonts w:ascii="宋体" w:eastAsia="宋体" w:hAnsi="宋体"/>
+          <w:sz w:val="18"/>
+          <w:szCs w:val="18"/>
+          <w:lang w:val="en-CA"/>
+        </w:rPr>
+        <w:t>hub</w:t>
+      </w:r>
+      <w:r>
+        <w:rPr>
+          <w:rFonts w:ascii="宋体" w:eastAsia="宋体" w:hAnsi="宋体" w:hint="eastAsia"/>
+          <w:sz w:val="18"/>
+          <w:szCs w:val="18"/>
+          <w:lang w:val="en-CA"/>
+        </w:rPr>
+        <w:t>与</w:t>
+      </w:r>
+      <w:r>
+        <w:rPr>
+          <w:rFonts w:ascii="宋体" w:eastAsia="宋体" w:hAnsi="宋体"/>
+          <w:sz w:val="18"/>
+          <w:szCs w:val="18"/>
+          <w:lang w:val="en-CA"/>
+        </w:rPr>
+        <w:t>Gitlab</w:t>
+      </w:r>
+      <w:r>
+        <w:rPr>
+          <w:rFonts w:ascii="宋体" w:eastAsia="宋体" w:hAnsi="宋体" w:hint="eastAsia"/>
+          <w:sz w:val="18"/>
+          <w:szCs w:val="18"/>
+          <w:lang w:val="en-CA"/>
+        </w:rPr>
+        <w:t>的区别</w:t>
       </w:r>
     </w:p>
     <w:p>
@@ -2862,651 +2832,6 @@
           <w:lang w:val="en-CA"/>
         </w:rPr>
         <w:lastRenderedPageBreak/>
-        <w:t xml:space="preserve"> </w:t>
-      </w:r>
-      <w:r>
-        <w:rPr>
-          <w:rFonts w:ascii="宋体" w:eastAsia="宋体" w:hAnsi="宋体"/>
-          <w:sz w:val="18"/>
-          <w:szCs w:val="18"/>
-          <w:lang w:val="en-CA"/>
-        </w:rPr>
-        <w:t>g</w:t>
-      </w:r>
-      <w:r>
-        <w:rPr>
-          <w:rFonts w:ascii="宋体" w:eastAsia="宋体" w:hAnsi="宋体"/>
-          <w:sz w:val="18"/>
-          <w:szCs w:val="18"/>
-          <w:lang w:val="en-CA"/>
-        </w:rPr>
-        <w:t>it reset –-(</w:t>
-      </w:r>
-      <w:proofErr w:type="spellStart"/>
-      <w:r>
-        <w:rPr>
-          <w:rFonts w:ascii="宋体" w:eastAsia="宋体" w:hAnsi="宋体"/>
-          <w:sz w:val="18"/>
-          <w:szCs w:val="18"/>
-          <w:lang w:val="en-CA"/>
-        </w:rPr>
-        <w:t>mixed|hard|soft</w:t>
-      </w:r>
-      <w:proofErr w:type="spellEnd"/>
-      <w:r>
-        <w:rPr>
-          <w:rFonts w:ascii="宋体" w:eastAsia="宋体" w:hAnsi="宋体"/>
-          <w:sz w:val="18"/>
-          <w:szCs w:val="18"/>
-          <w:lang w:val="en-CA"/>
-        </w:rPr>
-        <w:t>) &lt;commit sha1 | reference&gt;</w:t>
-      </w:r>
-    </w:p>
-    <w:p>
-      <w:pPr>
-        <w:pStyle w:val="NoSpacing"/>
-        <w:rPr>
-          <w:rFonts w:ascii="宋体" w:eastAsia="宋体" w:hAnsi="宋体"/>
-          <w:sz w:val="18"/>
-          <w:szCs w:val="18"/>
-          <w:lang w:val="en-CA"/>
-        </w:rPr>
-      </w:pPr>
-      <w:r>
-        <w:rPr>
-          <w:rFonts w:ascii="宋体" w:eastAsia="宋体" w:hAnsi="宋体"/>
-          <w:sz w:val="18"/>
-          <w:szCs w:val="18"/>
-          <w:lang w:val="en-CA"/>
-        </w:rPr>
-        <w:t xml:space="preserve"> </w:t>
-      </w:r>
-      <w:r>
-        <w:rPr>
-          <w:rFonts w:ascii="宋体" w:eastAsia="宋体" w:hAnsi="宋体"/>
-          <w:sz w:val="18"/>
-          <w:szCs w:val="18"/>
-          <w:lang w:val="en-CA"/>
-        </w:rPr>
-        <w:t xml:space="preserve">--mixed </w:t>
-      </w:r>
-      <w:r>
-        <w:rPr>
-          <w:rFonts w:ascii="宋体" w:eastAsia="宋体" w:hAnsi="宋体" w:hint="eastAsia"/>
-          <w:sz w:val="18"/>
-          <w:szCs w:val="18"/>
-          <w:lang w:val="en-CA"/>
-        </w:rPr>
-        <w:t>代表修改仍然留在</w:t>
-      </w:r>
-      <w:r>
-        <w:rPr>
-          <w:rFonts w:ascii="宋体" w:eastAsia="宋体" w:hAnsi="宋体"/>
-          <w:sz w:val="18"/>
-          <w:szCs w:val="18"/>
-          <w:lang w:val="en-CA"/>
-        </w:rPr>
-        <w:t>working directory</w:t>
-      </w:r>
-      <w:r>
-        <w:rPr>
-          <w:rFonts w:ascii="宋体" w:eastAsia="宋体" w:hAnsi="宋体" w:hint="eastAsia"/>
-          <w:sz w:val="18"/>
-          <w:szCs w:val="18"/>
-          <w:lang w:val="en-CA"/>
-        </w:rPr>
-        <w:t>中，但是</w:t>
-      </w:r>
-      <w:r>
-        <w:rPr>
-          <w:rFonts w:ascii="宋体" w:eastAsia="宋体" w:hAnsi="宋体"/>
-          <w:sz w:val="18"/>
-          <w:szCs w:val="18"/>
-          <w:lang w:val="en-CA"/>
-        </w:rPr>
-        <w:t>staging are</w:t>
-      </w:r>
-      <w:r>
-        <w:rPr>
-          <w:rFonts w:ascii="宋体" w:eastAsia="宋体" w:hAnsi="宋体"/>
-          <w:sz w:val="18"/>
-          <w:szCs w:val="18"/>
-          <w:lang w:val="en-CA"/>
-        </w:rPr>
-        <w:t>a</w:t>
-      </w:r>
-      <w:r>
-        <w:rPr>
-          <w:rFonts w:ascii="宋体" w:eastAsia="宋体" w:hAnsi="宋体" w:hint="eastAsia"/>
-          <w:sz w:val="18"/>
-          <w:szCs w:val="18"/>
-          <w:lang w:val="en-CA"/>
-        </w:rPr>
-        <w:t>记录清除，</w:t>
-      </w:r>
-      <w:r>
-        <w:rPr>
-          <w:rFonts w:ascii="宋体" w:eastAsia="宋体" w:hAnsi="宋体"/>
-          <w:sz w:val="18"/>
-          <w:szCs w:val="18"/>
-          <w:lang w:val="en-CA"/>
-        </w:rPr>
-        <w:t>repository</w:t>
-      </w:r>
-      <w:r>
-        <w:rPr>
-          <w:rFonts w:ascii="宋体" w:eastAsia="宋体" w:hAnsi="宋体" w:hint="eastAsia"/>
-          <w:sz w:val="18"/>
-          <w:szCs w:val="18"/>
-          <w:lang w:val="en-CA"/>
-        </w:rPr>
-        <w:t>，l</w:t>
-      </w:r>
-      <w:r>
-        <w:rPr>
-          <w:rFonts w:ascii="宋体" w:eastAsia="宋体" w:hAnsi="宋体"/>
-          <w:sz w:val="18"/>
-          <w:szCs w:val="18"/>
-          <w:lang w:val="en-CA"/>
-        </w:rPr>
-        <w:t>og</w:t>
-      </w:r>
-      <w:r>
-        <w:rPr>
-          <w:rFonts w:ascii="宋体" w:eastAsia="宋体" w:hAnsi="宋体" w:hint="eastAsia"/>
-          <w:sz w:val="18"/>
-          <w:szCs w:val="18"/>
-          <w:lang w:val="en-CA"/>
-        </w:rPr>
-        <w:t>清除</w:t>
-      </w:r>
-      <w:r>
-        <w:rPr>
-          <w:rFonts w:ascii="宋体" w:eastAsia="宋体" w:hAnsi="宋体" w:hint="eastAsia"/>
-          <w:sz w:val="18"/>
-          <w:szCs w:val="18"/>
-          <w:lang w:val="en-CA"/>
-        </w:rPr>
-        <w:t xml:space="preserve"> </w:t>
-      </w:r>
-    </w:p>
-    <w:p>
-      <w:pPr>
-        <w:pStyle w:val="NoSpacing"/>
-        <w:rPr>
-          <w:rFonts w:ascii="宋体" w:eastAsia="宋体" w:hAnsi="宋体"/>
-          <w:sz w:val="18"/>
-          <w:szCs w:val="18"/>
-          <w:lang w:val="en-CA"/>
-        </w:rPr>
-      </w:pPr>
-      <w:r>
-        <w:rPr>
-          <w:rFonts w:ascii="宋体" w:eastAsia="宋体" w:hAnsi="宋体"/>
-          <w:sz w:val="18"/>
-          <w:szCs w:val="18"/>
-          <w:lang w:val="en-CA"/>
-        </w:rPr>
-        <w:t xml:space="preserve"> --</w:t>
-      </w:r>
-      <w:r>
-        <w:rPr>
-          <w:rFonts w:ascii="宋体" w:eastAsia="宋体" w:hAnsi="宋体"/>
-          <w:sz w:val="18"/>
-          <w:szCs w:val="18"/>
-          <w:lang w:val="en-CA"/>
-        </w:rPr>
-        <w:t>hard 完全回到原状态</w:t>
-      </w:r>
-      <w:r>
-        <w:rPr>
-          <w:rFonts w:ascii="宋体" w:eastAsia="宋体" w:hAnsi="宋体" w:hint="eastAsia"/>
-          <w:sz w:val="18"/>
-          <w:szCs w:val="18"/>
-          <w:lang w:val="en-CA"/>
-        </w:rPr>
-        <w:t>，包括</w:t>
-      </w:r>
-      <w:r>
-        <w:rPr>
-          <w:rFonts w:ascii="宋体" w:eastAsia="宋体" w:hAnsi="宋体"/>
-          <w:sz w:val="18"/>
-          <w:szCs w:val="18"/>
-          <w:lang w:val="en-CA"/>
-        </w:rPr>
-        <w:t>working directory</w:t>
-      </w:r>
-      <w:r>
-        <w:rPr>
-          <w:rFonts w:ascii="宋体" w:eastAsia="宋体" w:hAnsi="宋体" w:hint="eastAsia"/>
-          <w:sz w:val="18"/>
-          <w:szCs w:val="18"/>
-          <w:lang w:val="en-CA"/>
-        </w:rPr>
-        <w:t>中的内容也会到原样</w:t>
-      </w:r>
-      <w:r>
-        <w:rPr>
-          <w:rFonts w:ascii="宋体" w:eastAsia="宋体" w:hAnsi="宋体" w:hint="eastAsia"/>
-          <w:sz w:val="18"/>
-          <w:szCs w:val="18"/>
-          <w:lang w:val="en-CA"/>
-        </w:rPr>
-        <w:t>,达到放弃修改本地文件，还原本地文件的作用</w:t>
-      </w:r>
-    </w:p>
-    <w:p>
-      <w:pPr>
-        <w:pStyle w:val="NoSpacing"/>
-        <w:rPr>
-          <w:rFonts w:ascii="宋体" w:eastAsia="宋体" w:hAnsi="宋体"/>
-          <w:sz w:val="18"/>
-          <w:szCs w:val="18"/>
-          <w:lang w:val="en-CA"/>
-        </w:rPr>
-      </w:pPr>
-      <w:r>
-        <w:rPr>
-          <w:rFonts w:ascii="宋体" w:eastAsia="宋体" w:hAnsi="宋体"/>
-          <w:sz w:val="18"/>
-          <w:szCs w:val="18"/>
-          <w:lang w:val="en-CA"/>
-        </w:rPr>
-        <w:t xml:space="preserve"> --</w:t>
-      </w:r>
-      <w:r>
-        <w:rPr>
-          <w:rFonts w:ascii="宋体" w:eastAsia="宋体" w:hAnsi="宋体"/>
-          <w:sz w:val="18"/>
-          <w:szCs w:val="18"/>
-          <w:lang w:val="en-CA"/>
-        </w:rPr>
-        <w:t>soft 修改仍然留在</w:t>
-      </w:r>
-      <w:r>
-        <w:rPr>
-          <w:rFonts w:ascii="宋体" w:eastAsia="宋体" w:hAnsi="宋体"/>
-          <w:sz w:val="18"/>
-          <w:szCs w:val="18"/>
-          <w:lang w:val="en-CA"/>
-        </w:rPr>
-        <w:t>working directory</w:t>
-      </w:r>
-      <w:r>
-        <w:rPr>
-          <w:rFonts w:ascii="宋体" w:eastAsia="宋体" w:hAnsi="宋体" w:hint="eastAsia"/>
-          <w:sz w:val="18"/>
-          <w:szCs w:val="18"/>
-          <w:lang w:val="en-CA"/>
-        </w:rPr>
-        <w:t>中，s</w:t>
-      </w:r>
-      <w:r>
-        <w:rPr>
-          <w:rFonts w:ascii="宋体" w:eastAsia="宋体" w:hAnsi="宋体"/>
-          <w:sz w:val="18"/>
-          <w:szCs w:val="18"/>
-          <w:lang w:val="en-CA"/>
-        </w:rPr>
-        <w:t>taging area</w:t>
-      </w:r>
-      <w:r>
-        <w:rPr>
-          <w:rFonts w:ascii="宋体" w:eastAsia="宋体" w:hAnsi="宋体" w:hint="eastAsia"/>
-          <w:sz w:val="18"/>
-          <w:szCs w:val="18"/>
-          <w:lang w:val="en-CA"/>
-        </w:rPr>
-        <w:t xml:space="preserve">记录不被清除， </w:t>
-      </w:r>
-      <w:r>
-        <w:rPr>
-          <w:rFonts w:ascii="宋体" w:eastAsia="宋体" w:hAnsi="宋体"/>
-          <w:sz w:val="18"/>
-          <w:szCs w:val="18"/>
-          <w:lang w:val="en-CA"/>
-        </w:rPr>
-        <w:t>log</w:t>
-      </w:r>
-      <w:r>
-        <w:rPr>
-          <w:rFonts w:ascii="宋体" w:eastAsia="宋体" w:hAnsi="宋体" w:hint="eastAsia"/>
-          <w:sz w:val="18"/>
-          <w:szCs w:val="18"/>
-          <w:lang w:val="en-CA"/>
-        </w:rPr>
-        <w:t>被清除，</w:t>
-      </w:r>
-    </w:p>
-    <w:p>
-      <w:pPr>
-        <w:pStyle w:val="NoSpacing"/>
-        <w:rPr>
-          <w:rFonts w:ascii="宋体" w:eastAsia="宋体" w:hAnsi="宋体"/>
-          <w:sz w:val="18"/>
-          <w:szCs w:val="18"/>
-          <w:lang w:val="en-CA"/>
-        </w:rPr>
-      </w:pPr>
-    </w:p>
-    <w:p>
-      <w:pPr>
-        <w:pStyle w:val="NoSpacing"/>
-        <w:rPr>
-          <w:rFonts w:ascii="宋体" w:eastAsia="宋体" w:hAnsi="宋体"/>
-          <w:sz w:val="18"/>
-          <w:szCs w:val="18"/>
-          <w:lang w:val="en-CA"/>
-        </w:rPr>
-      </w:pPr>
-      <w:r>
-        <w:rPr>
-          <w:rFonts w:ascii="宋体" w:eastAsia="宋体" w:hAnsi="宋体"/>
-          <w:sz w:val="18"/>
-          <w:szCs w:val="18"/>
-          <w:lang w:val="en-CA"/>
-        </w:rPr>
-        <w:t>8.</w:t>
-      </w:r>
-    </w:p>
-    <w:p>
-      <w:pPr>
-        <w:pStyle w:val="NoSpacing"/>
-        <w:rPr>
-          <w:rFonts w:ascii="宋体" w:eastAsia="宋体" w:hAnsi="宋体"/>
-          <w:sz w:val="18"/>
-          <w:szCs w:val="18"/>
-          <w:lang w:val="en-CA"/>
-        </w:rPr>
-      </w:pPr>
-      <w:r>
-        <w:rPr>
-          <w:rFonts w:ascii="宋体" w:eastAsia="宋体" w:hAnsi="宋体" w:hint="eastAsia"/>
-          <w:sz w:val="18"/>
-          <w:szCs w:val="18"/>
-          <w:lang w:val="en-CA"/>
-        </w:rPr>
-        <w:t>在本地环境下，通过</w:t>
-      </w:r>
-      <w:r>
-        <w:rPr>
-          <w:rFonts w:ascii="宋体" w:eastAsia="宋体" w:hAnsi="宋体"/>
-          <w:sz w:val="18"/>
-          <w:szCs w:val="18"/>
-          <w:lang w:val="en-CA"/>
-        </w:rPr>
-        <w:t>git add</w:t>
-      </w:r>
-      <w:r>
-        <w:rPr>
-          <w:rFonts w:ascii="宋体" w:eastAsia="宋体" w:hAnsi="宋体" w:hint="eastAsia"/>
-          <w:sz w:val="18"/>
-          <w:szCs w:val="18"/>
-          <w:lang w:val="en-CA"/>
-        </w:rPr>
-        <w:t>将变化从</w:t>
-      </w:r>
-      <w:r>
-        <w:rPr>
-          <w:rFonts w:ascii="宋体" w:eastAsia="宋体" w:hAnsi="宋体"/>
-          <w:sz w:val="18"/>
-          <w:szCs w:val="18"/>
-          <w:lang w:val="en-CA"/>
-        </w:rPr>
-        <w:t>working directory</w:t>
-      </w:r>
-      <w:r>
-        <w:rPr>
-          <w:rFonts w:ascii="宋体" w:eastAsia="宋体" w:hAnsi="宋体" w:hint="eastAsia"/>
-          <w:sz w:val="18"/>
-          <w:szCs w:val="18"/>
-          <w:lang w:val="en-CA"/>
-        </w:rPr>
-        <w:t>里面提交到</w:t>
-      </w:r>
-      <w:r>
-        <w:rPr>
-          <w:rFonts w:ascii="宋体" w:eastAsia="宋体" w:hAnsi="宋体"/>
-          <w:sz w:val="18"/>
-          <w:szCs w:val="18"/>
-          <w:lang w:val="en-CA"/>
-        </w:rPr>
-        <w:t>Staging Area</w:t>
-      </w:r>
-      <w:r>
-        <w:rPr>
-          <w:rFonts w:ascii="宋体" w:eastAsia="宋体" w:hAnsi="宋体" w:hint="eastAsia"/>
-          <w:sz w:val="18"/>
-          <w:szCs w:val="18"/>
-          <w:lang w:val="en-CA"/>
-        </w:rPr>
-        <w:t>里面，再通过</w:t>
-      </w:r>
-      <w:r>
-        <w:rPr>
-          <w:rFonts w:ascii="宋体" w:eastAsia="宋体" w:hAnsi="宋体"/>
-          <w:sz w:val="18"/>
-          <w:szCs w:val="18"/>
-          <w:lang w:val="en-CA"/>
-        </w:rPr>
-        <w:t>git commit</w:t>
-      </w:r>
-      <w:r>
-        <w:rPr>
-          <w:rFonts w:ascii="宋体" w:eastAsia="宋体" w:hAnsi="宋体" w:hint="eastAsia"/>
-          <w:sz w:val="18"/>
-          <w:szCs w:val="18"/>
-          <w:lang w:val="en-CA"/>
-        </w:rPr>
-        <w:t>提交到</w:t>
-      </w:r>
-      <w:r>
-        <w:rPr>
-          <w:rFonts w:ascii="宋体" w:eastAsia="宋体" w:hAnsi="宋体"/>
-          <w:sz w:val="18"/>
-          <w:szCs w:val="18"/>
-          <w:lang w:val="en-CA"/>
-        </w:rPr>
-        <w:t>repository</w:t>
-      </w:r>
-      <w:r>
-        <w:rPr>
-          <w:rFonts w:ascii="宋体" w:eastAsia="宋体" w:hAnsi="宋体" w:hint="eastAsia"/>
-          <w:sz w:val="18"/>
-          <w:szCs w:val="18"/>
-          <w:lang w:val="en-CA"/>
-        </w:rPr>
-        <w:t>里面。</w:t>
-      </w:r>
-      <w:r>
-        <w:rPr>
-          <w:rFonts w:ascii="宋体" w:eastAsia="宋体" w:hAnsi="宋体" w:hint="eastAsia"/>
-          <w:sz w:val="18"/>
-          <w:szCs w:val="18"/>
-          <w:lang w:val="en-CA"/>
-        </w:rPr>
-        <w:t xml:space="preserve"> </w:t>
-      </w:r>
-      <w:r>
-        <w:rPr>
-          <w:rFonts w:ascii="宋体" w:eastAsia="宋体" w:hAnsi="宋体" w:hint="eastAsia"/>
-          <w:sz w:val="18"/>
-          <w:szCs w:val="18"/>
-          <w:lang w:val="en-CA"/>
-        </w:rPr>
-        <w:t>如果内容在</w:t>
-      </w:r>
-      <w:r>
-        <w:rPr>
-          <w:rFonts w:ascii="宋体" w:eastAsia="宋体" w:hAnsi="宋体"/>
-          <w:sz w:val="18"/>
-          <w:szCs w:val="18"/>
-          <w:lang w:val="en-CA"/>
-        </w:rPr>
-        <w:t xml:space="preserve">working </w:t>
-      </w:r>
-      <w:r>
-        <w:rPr>
-          <w:rFonts w:ascii="宋体" w:eastAsia="宋体" w:hAnsi="宋体" w:hint="eastAsia"/>
-          <w:sz w:val="18"/>
-          <w:szCs w:val="18"/>
-          <w:lang w:val="en-CA"/>
-        </w:rPr>
-        <w:t>directory变化，但是没有提交到</w:t>
-      </w:r>
-      <w:r>
-        <w:rPr>
-          <w:rFonts w:ascii="宋体" w:eastAsia="宋体" w:hAnsi="宋体"/>
-          <w:sz w:val="18"/>
-          <w:szCs w:val="18"/>
-          <w:lang w:val="en-CA"/>
-        </w:rPr>
-        <w:t>staging area</w:t>
-      </w:r>
-      <w:r>
-        <w:rPr>
-          <w:rFonts w:ascii="宋体" w:eastAsia="宋体" w:hAnsi="宋体" w:hint="eastAsia"/>
-          <w:sz w:val="18"/>
-          <w:szCs w:val="18"/>
-          <w:lang w:val="en-CA"/>
-        </w:rPr>
-        <w:t>里面，g</w:t>
-      </w:r>
-      <w:r>
-        <w:rPr>
-          <w:rFonts w:ascii="宋体" w:eastAsia="宋体" w:hAnsi="宋体"/>
-          <w:sz w:val="18"/>
-          <w:szCs w:val="18"/>
-          <w:lang w:val="en-CA"/>
-        </w:rPr>
-        <w:t>it commit</w:t>
-      </w:r>
-      <w:r>
-        <w:rPr>
-          <w:rFonts w:ascii="宋体" w:eastAsia="宋体" w:hAnsi="宋体" w:hint="eastAsia"/>
-          <w:sz w:val="18"/>
-          <w:szCs w:val="18"/>
-          <w:lang w:val="en-CA"/>
-        </w:rPr>
-        <w:t>是不会提交的。</w:t>
-      </w:r>
-    </w:p>
-    <w:p>
-      <w:pPr>
-        <w:pStyle w:val="NoSpacing"/>
-        <w:rPr>
-          <w:rFonts w:ascii="宋体" w:eastAsia="宋体" w:hAnsi="宋体"/>
-          <w:sz w:val="18"/>
-          <w:szCs w:val="18"/>
-          <w:lang w:val="en-CA"/>
-        </w:rPr>
-      </w:pPr>
-    </w:p>
-    <w:p>
-      <w:pPr>
-        <w:pStyle w:val="NoSpacing"/>
-        <w:rPr>
-          <w:rFonts w:ascii="宋体" w:eastAsia="宋体" w:hAnsi="宋体"/>
-          <w:sz w:val="18"/>
-          <w:szCs w:val="18"/>
-          <w:lang w:val="en-CA"/>
-        </w:rPr>
-      </w:pPr>
-    </w:p>
-    <w:p>
-      <w:pPr>
-        <w:pStyle w:val="NoSpacing"/>
-        <w:rPr>
-          <w:rFonts w:ascii="宋体" w:eastAsia="宋体" w:hAnsi="宋体"/>
-          <w:sz w:val="18"/>
-          <w:szCs w:val="18"/>
-          <w:lang w:val="en-CA"/>
-        </w:rPr>
-      </w:pPr>
-      <w:r>
-        <w:rPr>
-          <w:rFonts w:ascii="宋体" w:eastAsia="宋体" w:hAnsi="宋体"/>
-          <w:sz w:val="18"/>
-          <w:szCs w:val="18"/>
-          <w:lang w:val="en-CA"/>
-        </w:rPr>
-        <w:t>9.</w:t>
-      </w:r>
-    </w:p>
-    <w:p>
-      <w:pPr>
-        <w:pStyle w:val="NoSpacing"/>
-        <w:rPr>
-          <w:rFonts w:ascii="宋体" w:eastAsia="宋体" w:hAnsi="宋体"/>
-          <w:sz w:val="18"/>
-          <w:szCs w:val="18"/>
-          <w:lang w:val="en-CA"/>
-        </w:rPr>
-      </w:pPr>
-      <w:r>
-        <w:rPr>
-          <w:rFonts w:ascii="宋体" w:eastAsia="宋体" w:hAnsi="宋体" w:hint="eastAsia"/>
-          <w:sz w:val="18"/>
-          <w:szCs w:val="18"/>
-          <w:lang w:val="en-CA"/>
-        </w:rPr>
-        <w:t>Git</w:t>
-      </w:r>
-      <w:r>
-        <w:rPr>
-          <w:rFonts w:ascii="宋体" w:eastAsia="宋体" w:hAnsi="宋体"/>
-          <w:sz w:val="18"/>
-          <w:szCs w:val="18"/>
-          <w:lang w:val="en-CA"/>
-        </w:rPr>
-        <w:t>hub</w:t>
-      </w:r>
-      <w:r>
-        <w:rPr>
-          <w:rFonts w:ascii="宋体" w:eastAsia="宋体" w:hAnsi="宋体" w:hint="eastAsia"/>
-          <w:sz w:val="18"/>
-          <w:szCs w:val="18"/>
-          <w:lang w:val="en-CA"/>
-        </w:rPr>
-        <w:t>与</w:t>
-      </w:r>
-      <w:r>
-        <w:rPr>
-          <w:rFonts w:ascii="宋体" w:eastAsia="宋体" w:hAnsi="宋体"/>
-          <w:sz w:val="18"/>
-          <w:szCs w:val="18"/>
-          <w:lang w:val="en-CA"/>
-        </w:rPr>
-        <w:t>Gitlab</w:t>
-      </w:r>
-      <w:r>
-        <w:rPr>
-          <w:rFonts w:ascii="宋体" w:eastAsia="宋体" w:hAnsi="宋体" w:hint="eastAsia"/>
-          <w:sz w:val="18"/>
-          <w:szCs w:val="18"/>
-          <w:lang w:val="en-CA"/>
-        </w:rPr>
-        <w:t>的区别</w:t>
-      </w:r>
-    </w:p>
-    <w:p>
-      <w:pPr>
-        <w:pStyle w:val="NoSpacing"/>
-        <w:rPr>
-          <w:rFonts w:ascii="宋体" w:eastAsia="宋体" w:hAnsi="宋体"/>
-          <w:sz w:val="18"/>
-          <w:szCs w:val="18"/>
-          <w:lang w:val="en-CA"/>
-        </w:rPr>
-      </w:pPr>
-      <w:r>
-        <w:rPr>
-          <w:rFonts w:ascii="宋体" w:eastAsia="宋体" w:hAnsi="宋体"/>
-          <w:sz w:val="18"/>
-          <w:szCs w:val="18"/>
-          <w:lang w:val="en-CA"/>
-        </w:rPr>
         <w:t>Github</w:t>
       </w:r>
       <w:r>
@@ -5879,7 +5204,6 @@
           <w:szCs w:val="18"/>
           <w:lang w:val="en-CA"/>
         </w:rPr>
-        <w:lastRenderedPageBreak/>
         <w:t>e.g</w:t>
       </w:r>
       <w:proofErr w:type="spellEnd"/>
@@ -6350,6 +5674,7 @@
           <w:szCs w:val="18"/>
           <w:lang w:val="en-CA"/>
         </w:rPr>
+        <w:lastRenderedPageBreak/>
         <w:t>14.</w:t>
       </w:r>
     </w:p>
@@ -8042,7 +7367,6 @@
           <w:szCs w:val="18"/>
           <w:lang w:val="en-CA"/>
         </w:rPr>
-        <w:lastRenderedPageBreak/>
         <w:t>git add &lt;</w:t>
       </w:r>
       <w:r>
@@ -10273,7 +9597,6 @@
           <w:szCs w:val="18"/>
           <w:lang w:val="en-CA"/>
         </w:rPr>
-        <w:lastRenderedPageBreak/>
         <w:t>第三段写出该</w:t>
       </w:r>
       <w:r>
@@ -12086,402 +11409,393 @@
           <w:szCs w:val="18"/>
           <w:lang w:val="en-CA"/>
         </w:rPr>
-        <w:t xml:space="preserve">release </w:t>
-      </w:r>
-      <w:r>
-        <w:rPr>
-          <w:rFonts w:ascii="宋体" w:eastAsia="宋体" w:hAnsi="宋体"/>
+        <w:t>release 1.x</w:t>
+      </w:r>
+      <w:r>
+        <w:rPr>
+          <w:rFonts w:ascii="宋体" w:eastAsia="宋体" w:hAnsi="宋体" w:hint="eastAsia"/>
+          <w:sz w:val="18"/>
+          <w:szCs w:val="18"/>
+          <w:lang w:val="en-CA"/>
+        </w:rPr>
+        <w:t>分支的</w:t>
+      </w:r>
+      <w:r>
+        <w:rPr>
+          <w:rFonts w:ascii="宋体" w:eastAsia="宋体" w:hAnsi="宋体"/>
+          <w:sz w:val="18"/>
+          <w:szCs w:val="18"/>
+          <w:lang w:val="en-CA"/>
+        </w:rPr>
+        <w:t>bug</w:t>
+      </w:r>
+      <w:r>
+        <w:rPr>
+          <w:rFonts w:ascii="宋体" w:eastAsia="宋体" w:hAnsi="宋体" w:hint="eastAsia"/>
+          <w:sz w:val="18"/>
+          <w:szCs w:val="18"/>
+          <w:lang w:val="en-CA"/>
+        </w:rPr>
+        <w:t>出现时候，我们只需要在</w:t>
+      </w:r>
+      <w:r>
+        <w:rPr>
+          <w:rFonts w:ascii="宋体" w:eastAsia="宋体" w:hAnsi="宋体"/>
+          <w:sz w:val="18"/>
+          <w:szCs w:val="18"/>
+          <w:lang w:val="en-CA"/>
+        </w:rPr>
+        <w:t>release 1.x</w:t>
+      </w:r>
+      <w:r>
+        <w:rPr>
+          <w:rFonts w:ascii="宋体" w:eastAsia="宋体" w:hAnsi="宋体" w:hint="eastAsia"/>
+          <w:sz w:val="18"/>
+          <w:szCs w:val="18"/>
+          <w:lang w:val="en-CA"/>
+        </w:rPr>
+        <w:t>分支上创建</w:t>
+      </w:r>
+      <w:r>
+        <w:rPr>
+          <w:rFonts w:ascii="宋体" w:eastAsia="宋体" w:hAnsi="宋体"/>
+          <w:sz w:val="18"/>
+          <w:szCs w:val="18"/>
+          <w:lang w:val="en-CA"/>
+        </w:rPr>
+        <w:t>fix-bug</w:t>
+      </w:r>
+      <w:r>
+        <w:rPr>
+          <w:rFonts w:ascii="宋体" w:eastAsia="宋体" w:hAnsi="宋体" w:hint="eastAsia"/>
+          <w:sz w:val="18"/>
+          <w:szCs w:val="18"/>
+          <w:lang w:val="en-CA"/>
+        </w:rPr>
+        <w:t>分支，此次该</w:t>
+      </w:r>
+      <w:r>
+        <w:rPr>
+          <w:rFonts w:ascii="宋体" w:eastAsia="宋体" w:hAnsi="宋体"/>
+          <w:sz w:val="18"/>
+          <w:szCs w:val="18"/>
+          <w:lang w:val="en-CA"/>
+        </w:rPr>
+        <w:t>fix-bug</w:t>
+      </w:r>
+      <w:r>
+        <w:rPr>
+          <w:rFonts w:ascii="宋体" w:eastAsia="宋体" w:hAnsi="宋体" w:hint="eastAsia"/>
+          <w:sz w:val="18"/>
+          <w:szCs w:val="18"/>
+          <w:lang w:val="en-CA"/>
+        </w:rPr>
+        <w:t>分支的代码环境时</w:t>
+      </w:r>
+      <w:r>
+        <w:rPr>
+          <w:rFonts w:ascii="宋体" w:eastAsia="宋体" w:hAnsi="宋体"/>
+          <w:sz w:val="18"/>
+          <w:szCs w:val="18"/>
+          <w:lang w:val="en-CA"/>
+        </w:rPr>
+        <w:t>release 1.x</w:t>
+      </w:r>
+      <w:r>
+        <w:rPr>
+          <w:rFonts w:ascii="宋体" w:eastAsia="宋体" w:hAnsi="宋体" w:hint="eastAsia"/>
+          <w:sz w:val="18"/>
+          <w:szCs w:val="18"/>
+          <w:lang w:val="en-CA"/>
+        </w:rPr>
+        <w:t>的不包括以后迭代的其他开发代码，当我们修复完成后，m</w:t>
+      </w:r>
+      <w:r>
+        <w:rPr>
+          <w:rFonts w:ascii="宋体" w:eastAsia="宋体" w:hAnsi="宋体"/>
+          <w:sz w:val="18"/>
+          <w:szCs w:val="18"/>
+          <w:lang w:val="en-CA"/>
+        </w:rPr>
+        <w:t>erge</w:t>
+      </w:r>
+      <w:r>
+        <w:rPr>
+          <w:rFonts w:ascii="宋体" w:eastAsia="宋体" w:hAnsi="宋体" w:hint="eastAsia"/>
+          <w:sz w:val="18"/>
+          <w:szCs w:val="18"/>
+          <w:lang w:val="en-CA"/>
+        </w:rPr>
+        <w:t>进入</w:t>
+      </w:r>
+      <w:r>
+        <w:rPr>
+          <w:rFonts w:ascii="宋体" w:eastAsia="宋体" w:hAnsi="宋体"/>
+          <w:sz w:val="18"/>
+          <w:szCs w:val="18"/>
+          <w:lang w:val="en-CA"/>
+        </w:rPr>
+        <w:t>release 1.x</w:t>
+      </w:r>
+      <w:r>
+        <w:rPr>
+          <w:rFonts w:ascii="宋体" w:eastAsia="宋体" w:hAnsi="宋体" w:hint="eastAsia"/>
+          <w:sz w:val="18"/>
+          <w:szCs w:val="18"/>
+          <w:lang w:val="en-CA"/>
+        </w:rPr>
+        <w:t>分支，t</w:t>
+      </w:r>
+      <w:r>
+        <w:rPr>
+          <w:rFonts w:ascii="宋体" w:eastAsia="宋体" w:hAnsi="宋体"/>
+          <w:sz w:val="18"/>
+          <w:szCs w:val="18"/>
+          <w:lang w:val="en-CA"/>
+        </w:rPr>
+        <w:t>ag</w:t>
+      </w:r>
+      <w:r>
+        <w:rPr>
+          <w:rFonts w:ascii="宋体" w:eastAsia="宋体" w:hAnsi="宋体" w:hint="eastAsia"/>
+          <w:sz w:val="18"/>
+          <w:szCs w:val="18"/>
+          <w:lang w:val="en-CA"/>
+        </w:rPr>
+        <w:t>下一个序号的该</w:t>
+      </w:r>
+      <w:r>
+        <w:rPr>
+          <w:rFonts w:ascii="宋体" w:eastAsia="宋体" w:hAnsi="宋体"/>
+          <w:sz w:val="18"/>
+          <w:szCs w:val="18"/>
+          <w:lang w:val="en-CA"/>
+        </w:rPr>
+        <w:t>release 1.x</w:t>
+      </w:r>
+      <w:r>
+        <w:rPr>
+          <w:rFonts w:ascii="宋体" w:eastAsia="宋体" w:hAnsi="宋体" w:hint="eastAsia"/>
+          <w:sz w:val="18"/>
+          <w:szCs w:val="18"/>
+          <w:lang w:val="en-CA"/>
+        </w:rPr>
+        <w:t>代码完成修复工作。</w:t>
+      </w:r>
+    </w:p>
+    <w:p>
+      <w:pPr>
+        <w:pStyle w:val="NoSpacing"/>
+        <w:rPr>
+          <w:rFonts w:ascii="宋体" w:eastAsia="宋体" w:hAnsi="宋体"/>
+          <w:sz w:val="18"/>
+          <w:szCs w:val="18"/>
+          <w:lang w:val="en-CA"/>
+        </w:rPr>
+      </w:pPr>
+    </w:p>
+    <w:p>
+      <w:pPr>
+        <w:pStyle w:val="NoSpacing"/>
+        <w:rPr>
+          <w:rFonts w:ascii="宋体" w:eastAsia="宋体" w:hAnsi="宋体"/>
+          <w:sz w:val="18"/>
+          <w:szCs w:val="18"/>
+          <w:lang w:val="en-CA"/>
+        </w:rPr>
+      </w:pPr>
+      <w:r>
+        <w:rPr>
+          <w:rFonts w:ascii="宋体" w:eastAsia="宋体" w:hAnsi="宋体"/>
+          <w:sz w:val="18"/>
+          <w:szCs w:val="18"/>
+          <w:lang w:val="en-CA"/>
+        </w:rPr>
+        <w:t>37.</w:t>
+      </w:r>
+    </w:p>
+    <w:p>
+      <w:pPr>
+        <w:rPr>
+          <w:rFonts w:ascii="宋体" w:eastAsia="宋体" w:hAnsi="宋体"/>
+          <w:sz w:val="18"/>
+          <w:szCs w:val="18"/>
+          <w:lang w:val="en-CA"/>
+        </w:rPr>
+      </w:pPr>
+      <w:r>
+        <w:rPr>
+          <w:rFonts w:ascii="宋体" w:eastAsia="宋体" w:hAnsi="宋体"/>
+          <w:sz w:val="18"/>
+          <w:szCs w:val="18"/>
+          <w:lang w:val="en-CA"/>
+        </w:rPr>
+        <w:t>git cherry-pick</w:t>
+      </w:r>
+      <w:r>
+        <w:rPr>
+          <w:rFonts w:ascii="宋体" w:eastAsia="宋体" w:hAnsi="宋体" w:hint="eastAsia"/>
+          <w:sz w:val="18"/>
+          <w:szCs w:val="18"/>
+          <w:lang w:val="en-CA"/>
+        </w:rPr>
+        <w:t>可以理解为”挑拣”提交，它会获取某一个分支的单笔提交，并作为一个新的提交引入到你当前分支上。 当我们需要在本地合入其他分支的提交时，如果我们不想对整个分支进行合并，而是只想将某一次提交合入到本地当前分支上，那么就要使用</w:t>
+      </w:r>
+      <w:r>
+        <w:rPr>
+          <w:rFonts w:ascii="宋体" w:eastAsia="宋体" w:hAnsi="宋体"/>
+          <w:sz w:val="18"/>
+          <w:szCs w:val="18"/>
+          <w:lang w:val="en-CA"/>
+        </w:rPr>
+        <w:t>git cherry-pick</w:t>
+      </w:r>
+      <w:r>
+        <w:rPr>
+          <w:rFonts w:ascii="宋体" w:eastAsia="宋体" w:hAnsi="宋体" w:hint="eastAsia"/>
+          <w:sz w:val="18"/>
+          <w:szCs w:val="18"/>
+          <w:lang w:val="en-CA"/>
+        </w:rPr>
+        <w:t>了</w:t>
+      </w:r>
+    </w:p>
+    <w:p>
+      <w:pPr>
+        <w:pStyle w:val="NoSpacing"/>
+        <w:rPr>
+          <w:rFonts w:ascii="宋体" w:eastAsia="宋体" w:hAnsi="宋体"/>
+          <w:b/>
+          <w:sz w:val="18"/>
+          <w:szCs w:val="18"/>
+          <w:lang w:val="en-CA"/>
+        </w:rPr>
+      </w:pPr>
+    </w:p>
+    <w:p>
+      <w:pPr>
+        <w:pStyle w:val="NoSpacing"/>
+        <w:rPr>
+          <w:rFonts w:ascii="宋体" w:eastAsia="宋体" w:hAnsi="宋体"/>
+          <w:sz w:val="18"/>
+          <w:szCs w:val="18"/>
+          <w:lang w:val="en-CA"/>
+        </w:rPr>
+      </w:pPr>
+      <w:r>
+        <w:rPr>
+          <w:rFonts w:ascii="宋体" w:eastAsia="宋体" w:hAnsi="宋体" w:hint="eastAsia"/>
+          <w:sz w:val="18"/>
+          <w:szCs w:val="18"/>
+          <w:lang w:val="en-CA"/>
+        </w:rPr>
+        <w:t>在所需要提交的</w:t>
+      </w:r>
+      <w:r>
+        <w:rPr>
+          <w:rFonts w:ascii="宋体" w:eastAsia="宋体" w:hAnsi="宋体" w:hint="eastAsia"/>
+          <w:sz w:val="18"/>
+          <w:szCs w:val="18"/>
+          <w:lang w:val="en-CA"/>
+        </w:rPr>
+        <w:t>分支上</w:t>
+      </w:r>
+      <w:r>
+        <w:rPr>
+          <w:rFonts w:ascii="宋体" w:eastAsia="宋体" w:hAnsi="宋体"/>
+          <w:sz w:val="18"/>
+          <w:szCs w:val="18"/>
+          <w:lang w:val="en-CA"/>
+        </w:rPr>
+        <w:t>git cherry-pick [</w:t>
+      </w:r>
+      <w:r>
+        <w:rPr>
+          <w:rFonts w:ascii="宋体" w:eastAsia="宋体" w:hAnsi="宋体" w:hint="eastAsia"/>
+          <w:sz w:val="18"/>
+          <w:szCs w:val="18"/>
+          <w:lang w:val="en-CA"/>
+        </w:rPr>
+        <w:t>需要</w:t>
+      </w:r>
+      <w:r>
+        <w:rPr>
+          <w:rFonts w:ascii="宋体" w:eastAsia="宋体" w:hAnsi="宋体"/>
+          <w:sz w:val="18"/>
+          <w:szCs w:val="18"/>
+          <w:lang w:val="en-CA"/>
+        </w:rPr>
+        <w:t>pick</w:t>
+      </w:r>
+      <w:r>
+        <w:rPr>
+          <w:rFonts w:ascii="宋体" w:eastAsia="宋体" w:hAnsi="宋体" w:hint="eastAsia"/>
+          <w:sz w:val="18"/>
+          <w:szCs w:val="18"/>
+          <w:lang w:val="en-CA"/>
+        </w:rPr>
+        <w:t>的提交号</w:t>
+      </w:r>
+      <w:r>
+        <w:rPr>
+          <w:rFonts w:ascii="宋体" w:eastAsia="宋体" w:hAnsi="宋体"/>
+          <w:sz w:val="18"/>
+          <w:szCs w:val="18"/>
+          <w:lang w:val="en-CA"/>
+        </w:rPr>
+        <w:t>]</w:t>
+      </w:r>
+    </w:p>
+    <w:p>
+      <w:pPr>
+        <w:pStyle w:val="NoSpacing"/>
+        <w:rPr>
+          <w:rFonts w:ascii="宋体" w:eastAsia="宋体" w:hAnsi="宋体"/>
+          <w:b/>
+          <w:sz w:val="18"/>
+          <w:szCs w:val="18"/>
+          <w:lang w:val="en-CA"/>
+        </w:rPr>
+      </w:pPr>
+    </w:p>
+    <w:p>
+      <w:pPr>
+        <w:pStyle w:val="NoSpacing"/>
+        <w:rPr>
+          <w:rFonts w:ascii="宋体" w:eastAsia="宋体" w:hAnsi="宋体"/>
+          <w:sz w:val="18"/>
+          <w:szCs w:val="18"/>
+          <w:lang w:val="en-CA"/>
+        </w:rPr>
+      </w:pPr>
+      <w:r>
+        <w:rPr>
+          <w:rFonts w:ascii="宋体" w:eastAsia="宋体" w:hAnsi="宋体"/>
+          <w:sz w:val="18"/>
+          <w:szCs w:val="18"/>
+          <w:lang w:val="en-CA"/>
+        </w:rPr>
+        <w:t>38.</w:t>
+      </w:r>
+    </w:p>
+    <w:p>
+      <w:pPr>
+        <w:pStyle w:val="NoSpacing"/>
+        <w:rPr>
+          <w:rFonts w:ascii="宋体" w:eastAsia="宋体" w:hAnsi="宋体"/>
+          <w:sz w:val="18"/>
+          <w:szCs w:val="18"/>
+          <w:lang w:val="en-CA"/>
+        </w:rPr>
+      </w:pPr>
+      <w:r>
+        <w:rPr>
+          <w:rFonts w:ascii="宋体" w:eastAsia="宋体" w:hAnsi="宋体" w:hint="eastAsia"/>
           <w:sz w:val="18"/>
           <w:szCs w:val="18"/>
           <w:lang w:val="en-CA"/>
         </w:rPr>
         <w:lastRenderedPageBreak/>
-        <w:t>1.x</w:t>
-      </w:r>
-      <w:r>
-        <w:rPr>
-          <w:rFonts w:ascii="宋体" w:eastAsia="宋体" w:hAnsi="宋体" w:hint="eastAsia"/>
-          <w:sz w:val="18"/>
-          <w:szCs w:val="18"/>
-          <w:lang w:val="en-CA"/>
-        </w:rPr>
-        <w:t>分支的</w:t>
-      </w:r>
-      <w:r>
-        <w:rPr>
-          <w:rFonts w:ascii="宋体" w:eastAsia="宋体" w:hAnsi="宋体"/>
-          <w:sz w:val="18"/>
-          <w:szCs w:val="18"/>
-          <w:lang w:val="en-CA"/>
-        </w:rPr>
-        <w:t>bug</w:t>
-      </w:r>
-      <w:r>
-        <w:rPr>
-          <w:rFonts w:ascii="宋体" w:eastAsia="宋体" w:hAnsi="宋体" w:hint="eastAsia"/>
-          <w:sz w:val="18"/>
-          <w:szCs w:val="18"/>
-          <w:lang w:val="en-CA"/>
-        </w:rPr>
-        <w:t>出现时候，我们只需要在</w:t>
-      </w:r>
-      <w:r>
-        <w:rPr>
-          <w:rFonts w:ascii="宋体" w:eastAsia="宋体" w:hAnsi="宋体"/>
-          <w:sz w:val="18"/>
-          <w:szCs w:val="18"/>
-          <w:lang w:val="en-CA"/>
-        </w:rPr>
-        <w:t>release 1.x</w:t>
-      </w:r>
-      <w:r>
-        <w:rPr>
-          <w:rFonts w:ascii="宋体" w:eastAsia="宋体" w:hAnsi="宋体" w:hint="eastAsia"/>
-          <w:sz w:val="18"/>
-          <w:szCs w:val="18"/>
-          <w:lang w:val="en-CA"/>
-        </w:rPr>
-        <w:t>分支上创建</w:t>
-      </w:r>
-      <w:r>
-        <w:rPr>
-          <w:rFonts w:ascii="宋体" w:eastAsia="宋体" w:hAnsi="宋体"/>
-          <w:sz w:val="18"/>
-          <w:szCs w:val="18"/>
-          <w:lang w:val="en-CA"/>
-        </w:rPr>
-        <w:t>fix-bug</w:t>
-      </w:r>
-      <w:r>
-        <w:rPr>
-          <w:rFonts w:ascii="宋体" w:eastAsia="宋体" w:hAnsi="宋体" w:hint="eastAsia"/>
-          <w:sz w:val="18"/>
-          <w:szCs w:val="18"/>
-          <w:lang w:val="en-CA"/>
-        </w:rPr>
-        <w:t>分支，此次该</w:t>
-      </w:r>
-      <w:r>
-        <w:rPr>
-          <w:rFonts w:ascii="宋体" w:eastAsia="宋体" w:hAnsi="宋体"/>
-          <w:sz w:val="18"/>
-          <w:szCs w:val="18"/>
-          <w:lang w:val="en-CA"/>
-        </w:rPr>
-        <w:t>fix-bug</w:t>
-      </w:r>
-      <w:r>
-        <w:rPr>
-          <w:rFonts w:ascii="宋体" w:eastAsia="宋体" w:hAnsi="宋体" w:hint="eastAsia"/>
-          <w:sz w:val="18"/>
-          <w:szCs w:val="18"/>
-          <w:lang w:val="en-CA"/>
-        </w:rPr>
-        <w:t>分支的代码环境时</w:t>
-      </w:r>
-      <w:r>
-        <w:rPr>
-          <w:rFonts w:ascii="宋体" w:eastAsia="宋体" w:hAnsi="宋体"/>
-          <w:sz w:val="18"/>
-          <w:szCs w:val="18"/>
-          <w:lang w:val="en-CA"/>
-        </w:rPr>
-        <w:t>release 1.x</w:t>
-      </w:r>
-      <w:r>
-        <w:rPr>
-          <w:rFonts w:ascii="宋体" w:eastAsia="宋体" w:hAnsi="宋体" w:hint="eastAsia"/>
-          <w:sz w:val="18"/>
-          <w:szCs w:val="18"/>
-          <w:lang w:val="en-CA"/>
-        </w:rPr>
-        <w:t>的不包括以后迭代的其他开发代码，当我们修复完成后，m</w:t>
-      </w:r>
-      <w:r>
-        <w:rPr>
-          <w:rFonts w:ascii="宋体" w:eastAsia="宋体" w:hAnsi="宋体"/>
-          <w:sz w:val="18"/>
-          <w:szCs w:val="18"/>
-          <w:lang w:val="en-CA"/>
-        </w:rPr>
-        <w:t>erge</w:t>
-      </w:r>
-      <w:r>
-        <w:rPr>
-          <w:rFonts w:ascii="宋体" w:eastAsia="宋体" w:hAnsi="宋体" w:hint="eastAsia"/>
-          <w:sz w:val="18"/>
-          <w:szCs w:val="18"/>
-          <w:lang w:val="en-CA"/>
-        </w:rPr>
-        <w:t>进入</w:t>
-      </w:r>
-      <w:r>
-        <w:rPr>
-          <w:rFonts w:ascii="宋体" w:eastAsia="宋体" w:hAnsi="宋体"/>
-          <w:sz w:val="18"/>
-          <w:szCs w:val="18"/>
-          <w:lang w:val="en-CA"/>
-        </w:rPr>
-        <w:t>release 1.x</w:t>
-      </w:r>
-      <w:r>
-        <w:rPr>
-          <w:rFonts w:ascii="宋体" w:eastAsia="宋体" w:hAnsi="宋体" w:hint="eastAsia"/>
-          <w:sz w:val="18"/>
-          <w:szCs w:val="18"/>
-          <w:lang w:val="en-CA"/>
-        </w:rPr>
-        <w:t>分支，t</w:t>
-      </w:r>
-      <w:r>
-        <w:rPr>
-          <w:rFonts w:ascii="宋体" w:eastAsia="宋体" w:hAnsi="宋体"/>
-          <w:sz w:val="18"/>
-          <w:szCs w:val="18"/>
-          <w:lang w:val="en-CA"/>
-        </w:rPr>
-        <w:t>ag</w:t>
-      </w:r>
-      <w:r>
-        <w:rPr>
-          <w:rFonts w:ascii="宋体" w:eastAsia="宋体" w:hAnsi="宋体" w:hint="eastAsia"/>
-          <w:sz w:val="18"/>
-          <w:szCs w:val="18"/>
-          <w:lang w:val="en-CA"/>
-        </w:rPr>
-        <w:t>下一个序号的该</w:t>
-      </w:r>
-      <w:r>
-        <w:rPr>
-          <w:rFonts w:ascii="宋体" w:eastAsia="宋体" w:hAnsi="宋体"/>
-          <w:sz w:val="18"/>
-          <w:szCs w:val="18"/>
-          <w:lang w:val="en-CA"/>
-        </w:rPr>
-        <w:t>release 1.x</w:t>
-      </w:r>
-      <w:r>
-        <w:rPr>
-          <w:rFonts w:ascii="宋体" w:eastAsia="宋体" w:hAnsi="宋体" w:hint="eastAsia"/>
-          <w:sz w:val="18"/>
-          <w:szCs w:val="18"/>
-          <w:lang w:val="en-CA"/>
-        </w:rPr>
-        <w:t>代码完成修复工作。</w:t>
-      </w:r>
-    </w:p>
-    <w:p>
-      <w:pPr>
-        <w:pStyle w:val="NoSpacing"/>
-        <w:rPr>
-          <w:rFonts w:ascii="宋体" w:eastAsia="宋体" w:hAnsi="宋体"/>
-          <w:sz w:val="18"/>
-          <w:szCs w:val="18"/>
-          <w:lang w:val="en-CA"/>
-        </w:rPr>
-      </w:pPr>
-    </w:p>
-    <w:p>
-      <w:pPr>
-        <w:pStyle w:val="NoSpacing"/>
-        <w:rPr>
-          <w:rFonts w:ascii="宋体" w:eastAsia="宋体" w:hAnsi="宋体"/>
-          <w:sz w:val="18"/>
-          <w:szCs w:val="18"/>
-          <w:lang w:val="en-CA"/>
-        </w:rPr>
-      </w:pPr>
-      <w:r>
-        <w:rPr>
-          <w:rFonts w:ascii="宋体" w:eastAsia="宋体" w:hAnsi="宋体"/>
-          <w:sz w:val="18"/>
-          <w:szCs w:val="18"/>
-          <w:lang w:val="en-CA"/>
-        </w:rPr>
-        <w:t>37.</w:t>
-      </w:r>
-    </w:p>
-    <w:p>
-      <w:pPr>
-        <w:rPr>
-          <w:rFonts w:ascii="宋体" w:eastAsia="宋体" w:hAnsi="宋体"/>
-          <w:sz w:val="18"/>
-          <w:szCs w:val="18"/>
-          <w:lang w:val="en-CA"/>
-        </w:rPr>
-      </w:pPr>
-      <w:r>
-        <w:rPr>
-          <w:rFonts w:ascii="宋体" w:eastAsia="宋体" w:hAnsi="宋体"/>
-          <w:sz w:val="18"/>
-          <w:szCs w:val="18"/>
-          <w:lang w:val="en-CA"/>
-        </w:rPr>
-        <w:t>git cherry-pick</w:t>
-      </w:r>
-      <w:r>
-        <w:rPr>
-          <w:rFonts w:ascii="宋体" w:eastAsia="宋体" w:hAnsi="宋体" w:hint="eastAsia"/>
-          <w:sz w:val="18"/>
-          <w:szCs w:val="18"/>
-          <w:lang w:val="en-CA"/>
-        </w:rPr>
-        <w:t>可以理解为”挑拣”提交，它会获取某一个分支的单笔提交，并作为一个新的提交引入到你当前分支上。 当我们需要在本地合入其他分支的提交时，如果我们不想对整个分支进行合并，而是只想将某一次提交合入到本地当前分支上，那么就要使用</w:t>
-      </w:r>
-      <w:r>
-        <w:rPr>
-          <w:rFonts w:ascii="宋体" w:eastAsia="宋体" w:hAnsi="宋体"/>
-          <w:sz w:val="18"/>
-          <w:szCs w:val="18"/>
-          <w:lang w:val="en-CA"/>
-        </w:rPr>
-        <w:t>git cherry-pick</w:t>
-      </w:r>
-      <w:r>
-        <w:rPr>
-          <w:rFonts w:ascii="宋体" w:eastAsia="宋体" w:hAnsi="宋体" w:hint="eastAsia"/>
-          <w:sz w:val="18"/>
-          <w:szCs w:val="18"/>
-          <w:lang w:val="en-CA"/>
-        </w:rPr>
-        <w:t>了</w:t>
-      </w:r>
-    </w:p>
-    <w:p>
-      <w:pPr>
-        <w:pStyle w:val="NoSpacing"/>
-        <w:rPr>
-          <w:rFonts w:ascii="宋体" w:eastAsia="宋体" w:hAnsi="宋体"/>
-          <w:b/>
-          <w:sz w:val="18"/>
-          <w:szCs w:val="18"/>
-          <w:lang w:val="en-CA"/>
-        </w:rPr>
-      </w:pPr>
-    </w:p>
-    <w:p>
-      <w:pPr>
-        <w:pStyle w:val="NoSpacing"/>
-        <w:rPr>
-          <w:rFonts w:ascii="宋体" w:eastAsia="宋体" w:hAnsi="宋体"/>
-          <w:sz w:val="18"/>
-          <w:szCs w:val="18"/>
-          <w:lang w:val="en-CA"/>
-        </w:rPr>
-      </w:pPr>
-      <w:r>
-        <w:rPr>
-          <w:rFonts w:ascii="宋体" w:eastAsia="宋体" w:hAnsi="宋体" w:hint="eastAsia"/>
-          <w:sz w:val="18"/>
-          <w:szCs w:val="18"/>
-          <w:lang w:val="en-CA"/>
-        </w:rPr>
-        <w:t>在所需要提交的</w:t>
-      </w:r>
-      <w:r>
-        <w:rPr>
-          <w:rFonts w:ascii="宋体" w:eastAsia="宋体" w:hAnsi="宋体" w:hint="eastAsia"/>
-          <w:sz w:val="18"/>
-          <w:szCs w:val="18"/>
-          <w:lang w:val="en-CA"/>
-        </w:rPr>
-        <w:t>分支上</w:t>
-      </w:r>
-      <w:r>
-        <w:rPr>
-          <w:rFonts w:ascii="宋体" w:eastAsia="宋体" w:hAnsi="宋体"/>
-          <w:sz w:val="18"/>
-          <w:szCs w:val="18"/>
-          <w:lang w:val="en-CA"/>
-        </w:rPr>
-        <w:t>git cherry-pick [</w:t>
-      </w:r>
-      <w:r>
-        <w:rPr>
-          <w:rFonts w:ascii="宋体" w:eastAsia="宋体" w:hAnsi="宋体" w:hint="eastAsia"/>
-          <w:sz w:val="18"/>
-          <w:szCs w:val="18"/>
-          <w:lang w:val="en-CA"/>
-        </w:rPr>
-        <w:t>需要</w:t>
-      </w:r>
-      <w:r>
-        <w:rPr>
-          <w:rFonts w:ascii="宋体" w:eastAsia="宋体" w:hAnsi="宋体"/>
-          <w:sz w:val="18"/>
-          <w:szCs w:val="18"/>
-          <w:lang w:val="en-CA"/>
-        </w:rPr>
-        <w:t>pick</w:t>
-      </w:r>
-      <w:r>
-        <w:rPr>
-          <w:rFonts w:ascii="宋体" w:eastAsia="宋体" w:hAnsi="宋体" w:hint="eastAsia"/>
-          <w:sz w:val="18"/>
-          <w:szCs w:val="18"/>
-          <w:lang w:val="en-CA"/>
-        </w:rPr>
-        <w:t>的提交号</w:t>
-      </w:r>
-      <w:r>
-        <w:rPr>
-          <w:rFonts w:ascii="宋体" w:eastAsia="宋体" w:hAnsi="宋体"/>
-          <w:sz w:val="18"/>
-          <w:szCs w:val="18"/>
-          <w:lang w:val="en-CA"/>
-        </w:rPr>
-        <w:t>]</w:t>
-      </w:r>
-    </w:p>
-    <w:p>
-      <w:pPr>
-        <w:pStyle w:val="NoSpacing"/>
-        <w:rPr>
-          <w:rFonts w:ascii="宋体" w:eastAsia="宋体" w:hAnsi="宋体"/>
-          <w:b/>
-          <w:sz w:val="18"/>
-          <w:szCs w:val="18"/>
-          <w:lang w:val="en-CA"/>
-        </w:rPr>
-      </w:pPr>
-    </w:p>
-    <w:p>
-      <w:pPr>
-        <w:pStyle w:val="NoSpacing"/>
-        <w:rPr>
-          <w:rFonts w:ascii="宋体" w:eastAsia="宋体" w:hAnsi="宋体"/>
-          <w:sz w:val="18"/>
-          <w:szCs w:val="18"/>
-          <w:lang w:val="en-CA"/>
-        </w:rPr>
-      </w:pPr>
-      <w:r>
-        <w:rPr>
-          <w:rFonts w:ascii="宋体" w:eastAsia="宋体" w:hAnsi="宋体"/>
-          <w:sz w:val="18"/>
-          <w:szCs w:val="18"/>
-          <w:lang w:val="en-CA"/>
-        </w:rPr>
-        <w:t>38.</w:t>
-      </w:r>
-    </w:p>
-    <w:p>
-      <w:pPr>
-        <w:pStyle w:val="NoSpacing"/>
-        <w:rPr>
-          <w:rFonts w:ascii="宋体" w:eastAsia="宋体" w:hAnsi="宋体"/>
-          <w:sz w:val="18"/>
-          <w:szCs w:val="18"/>
-          <w:lang w:val="en-CA"/>
-        </w:rPr>
-      </w:pPr>
-      <w:r>
-        <w:rPr>
-          <w:rFonts w:ascii="宋体" w:eastAsia="宋体" w:hAnsi="宋体" w:hint="eastAsia"/>
-          <w:sz w:val="18"/>
-          <w:szCs w:val="18"/>
-          <w:lang w:val="en-CA"/>
-        </w:rPr>
         <w:t>任何将会改变</w:t>
       </w:r>
       <w:r>
@@ -14329,7 +13643,6 @@
           <w:szCs w:val="18"/>
           <w:lang w:val="en-CA"/>
         </w:rPr>
-        <w:lastRenderedPageBreak/>
         <w:t xml:space="preserve">    </w:t>
       </w:r>
       <w:proofErr w:type="spellStart"/>
@@ -14664,7 +13977,7 @@
     <w:p>
       <w:pPr>
         <w:rPr>
-          <w:rFonts w:ascii="宋体" w:eastAsia="宋体" w:hAnsi="宋体" w:hint="eastAsia"/>
+          <w:rFonts w:ascii="宋体" w:eastAsia="宋体" w:hAnsi="宋体"/>
           <w:sz w:val="18"/>
           <w:szCs w:val="18"/>
           <w:lang w:val="en-CA"/>
@@ -14752,6 +14065,7 @@
           <w:szCs w:val="18"/>
           <w:lang w:val="en-CA"/>
         </w:rPr>
+        <w:lastRenderedPageBreak/>
         <w:t>44.</w:t>
       </w:r>
     </w:p>
@@ -14868,8 +14182,6 @@
         </w:rPr>
         <w:t>，显示在提交记录的头像名字而已</w:t>
       </w:r>
-      <w:bookmarkStart w:id="0" w:name="_GoBack"/>
-      <w:bookmarkEnd w:id="0"/>
       <w:r>
         <w:rPr>
           <w:rFonts w:ascii="宋体" w:eastAsia="宋体" w:hAnsi="宋体" w:hint="eastAsia"/>
@@ -15014,7 +14326,7 @@
       <w:pPr>
         <w:pStyle w:val="NoSpacing"/>
         <w:rPr>
-          <w:rFonts w:ascii="宋体" w:eastAsia="宋体" w:hAnsi="宋体" w:hint="eastAsia"/>
+          <w:rFonts w:ascii="宋体" w:eastAsia="宋体" w:hAnsi="宋体"/>
           <w:sz w:val="18"/>
           <w:szCs w:val="18"/>
           <w:lang w:val="en-CA"/>
@@ -15789,6 +15101,7 @@
   <w:style w:type="character" w:default="1" w:styleId="DefaultParagraphFont">
     <w:name w:val="Default Paragraph Font"/>
     <w:uiPriority w:val="1"/>
+    <w:semiHidden/>
     <w:unhideWhenUsed/>
   </w:style>
   <w:style w:type="table" w:default="1" w:styleId="TableNormal">
